--- a/问题记录/操作指导/新建业务单元操作指导.docx
+++ b/问题记录/操作指导/新建业务单元操作指导.docx
@@ -139,11 +139,6 @@
       </w:r>
     </w:p>
     <w:p>
-      <w:pPr>
-        <w:rPr>
-          <w:rFonts w:hint="eastAsia"/>
-        </w:rPr>
-      </w:pPr>
       <w:r>
         <w:rPr>
           <w:noProof/>
@@ -153,345 +148,6 @@
             <wp:extent cx="5274310" cy="3691407"/>
             <wp:effectExtent l="0" t="0" r="2540" b="4445"/>
             <wp:docPr id="1" name="图片 1"/>
-            <wp:cNvGraphicFramePr>
-              <a:graphicFrameLocks xmlns:a="http://schemas.openxmlformats.org/drawingml/2006/main" noChangeAspect="1"/>
-            </wp:cNvGraphicFramePr>
-            <a:graphic xmlns:a="http://schemas.openxmlformats.org/drawingml/2006/main">
-              <a:graphicData uri="http://schemas.openxmlformats.org/drawingml/2006/picture">
-                <pic:pic xmlns:pic="http://schemas.openxmlformats.org/drawingml/2006/picture">
-                  <pic:nvPicPr>
-                    <pic:cNvPr id="0" name=""/>
-                    <pic:cNvPicPr/>
-                  </pic:nvPicPr>
-                  <pic:blipFill>
-                    <a:blip r:embed="rId6"/>
-                    <a:stretch>
-                      <a:fillRect/>
-                    </a:stretch>
-                  </pic:blipFill>
-                  <pic:spPr>
-                    <a:xfrm>
-                      <a:off x="0" y="0"/>
-                      <a:ext cx="5274310" cy="3691407"/>
-                    </a:xfrm>
-                    <a:prstGeom prst="rect">
-                      <a:avLst/>
-                    </a:prstGeom>
-                  </pic:spPr>
-                </pic:pic>
-              </a:graphicData>
-            </a:graphic>
-          </wp:inline>
-        </w:drawing>
-      </w:r>
-    </w:p>
-    <w:p>
-      <w:pPr>
-        <w:rPr>
-          <w:rFonts w:hint="eastAsia"/>
-        </w:rPr>
-      </w:pPr>
-    </w:p>
-    <w:p>
-      <w:pPr>
-        <w:rPr>
-          <w:rFonts w:ascii="微软雅黑" w:eastAsia="微软雅黑" w:hAnsi="微软雅黑" w:hint="eastAsia"/>
-          <w:sz w:val="24"/>
-          <w:szCs w:val="24"/>
-        </w:rPr>
-      </w:pPr>
-      <w:r>
-        <w:rPr>
-          <w:rFonts w:ascii="微软雅黑" w:eastAsia="微软雅黑" w:hAnsi="微软雅黑" w:hint="eastAsia"/>
-          <w:sz w:val="24"/>
-          <w:szCs w:val="24"/>
-        </w:rPr>
-        <w:t>2</w:t>
-      </w:r>
-      <w:r>
-        <w:rPr>
-          <w:rFonts w:ascii="微软雅黑" w:eastAsia="微软雅黑" w:hAnsi="微软雅黑" w:hint="eastAsia"/>
-          <w:sz w:val="24"/>
-          <w:szCs w:val="24"/>
-        </w:rPr>
-        <w:t>点击增加，如下图</w:t>
-      </w:r>
-    </w:p>
-    <w:p>
-      <w:pPr>
-        <w:rPr>
-          <w:rFonts w:ascii="微软雅黑" w:eastAsia="微软雅黑" w:hAnsi="微软雅黑" w:hint="eastAsia"/>
-          <w:sz w:val="24"/>
-          <w:szCs w:val="24"/>
-        </w:rPr>
-      </w:pPr>
-      <w:r>
-        <w:rPr>
-          <w:rFonts w:ascii="微软雅黑" w:eastAsia="微软雅黑" w:hAnsi="微软雅黑" w:hint="eastAsia"/>
-          <w:sz w:val="24"/>
-          <w:szCs w:val="24"/>
-        </w:rPr>
-        <w:t>要选组织职能</w:t>
-      </w:r>
-    </w:p>
-    <w:p>
-      <w:pPr>
-        <w:rPr>
-          <w:rFonts w:ascii="微软雅黑" w:eastAsia="微软雅黑" w:hAnsi="微软雅黑" w:hint="eastAsia"/>
-          <w:sz w:val="24"/>
-          <w:szCs w:val="24"/>
-        </w:rPr>
-      </w:pPr>
-      <w:r>
-        <w:rPr>
-          <w:rFonts w:ascii="微软雅黑" w:eastAsia="微软雅黑" w:hAnsi="微软雅黑" w:hint="eastAsia"/>
-          <w:sz w:val="24"/>
-          <w:szCs w:val="24"/>
-        </w:rPr>
-        <w:t>a财务-财务业务</w:t>
-      </w:r>
-    </w:p>
-    <w:p>
-      <w:pPr>
-        <w:rPr>
-          <w:rFonts w:ascii="微软雅黑" w:eastAsia="微软雅黑" w:hAnsi="微软雅黑" w:hint="eastAsia"/>
-          <w:sz w:val="24"/>
-          <w:szCs w:val="24"/>
-        </w:rPr>
-      </w:pPr>
-      <w:r>
-        <w:rPr>
-          <w:rFonts w:ascii="微软雅黑" w:eastAsia="微软雅黑" w:hAnsi="微软雅黑" w:hint="eastAsia"/>
-          <w:sz w:val="24"/>
-          <w:szCs w:val="24"/>
-        </w:rPr>
-        <w:t>b采购、销售、库存</w:t>
-      </w:r>
-      <w:proofErr w:type="gramStart"/>
-      <w:r>
-        <w:rPr>
-          <w:rFonts w:ascii="微软雅黑" w:eastAsia="微软雅黑" w:hAnsi="微软雅黑"/>
-          <w:sz w:val="24"/>
-          <w:szCs w:val="24"/>
-        </w:rPr>
-        <w:t>—</w:t>
-      </w:r>
-      <w:r>
-        <w:rPr>
-          <w:rFonts w:ascii="微软雅黑" w:eastAsia="微软雅黑" w:hAnsi="微软雅黑" w:hint="eastAsia"/>
-          <w:sz w:val="24"/>
-          <w:szCs w:val="24"/>
-        </w:rPr>
-        <w:t>供应</w:t>
-      </w:r>
-      <w:proofErr w:type="gramEnd"/>
-      <w:r>
-        <w:rPr>
-          <w:rFonts w:ascii="微软雅黑" w:eastAsia="微软雅黑" w:hAnsi="微软雅黑" w:hint="eastAsia"/>
-          <w:sz w:val="24"/>
-          <w:szCs w:val="24"/>
-        </w:rPr>
-        <w:t>链业务</w:t>
-      </w:r>
-    </w:p>
-    <w:p>
-      <w:pPr>
-        <w:rPr>
-          <w:rFonts w:ascii="微软雅黑" w:eastAsia="微软雅黑" w:hAnsi="微软雅黑" w:hint="eastAsia"/>
-          <w:sz w:val="24"/>
-          <w:szCs w:val="24"/>
-        </w:rPr>
-      </w:pPr>
-      <w:r>
-        <w:rPr>
-          <w:rFonts w:ascii="微软雅黑" w:eastAsia="微软雅黑" w:hAnsi="微软雅黑" w:hint="eastAsia"/>
-          <w:sz w:val="24"/>
-          <w:szCs w:val="24"/>
-        </w:rPr>
-        <w:t>c 行政</w:t>
-      </w:r>
-      <w:proofErr w:type="gramStart"/>
-      <w:r>
-        <w:rPr>
-          <w:rFonts w:ascii="微软雅黑" w:eastAsia="微软雅黑" w:hAnsi="微软雅黑"/>
-          <w:sz w:val="24"/>
-          <w:szCs w:val="24"/>
-        </w:rPr>
-        <w:t>—</w:t>
-      </w:r>
-      <w:r>
-        <w:rPr>
-          <w:rFonts w:ascii="微软雅黑" w:eastAsia="微软雅黑" w:hAnsi="微软雅黑" w:hint="eastAsia"/>
-          <w:sz w:val="24"/>
-          <w:szCs w:val="24"/>
-        </w:rPr>
-        <w:t>部门</w:t>
-      </w:r>
-      <w:proofErr w:type="gramEnd"/>
-      <w:r>
-        <w:rPr>
-          <w:rFonts w:ascii="微软雅黑" w:eastAsia="微软雅黑" w:hAnsi="微软雅黑" w:hint="eastAsia"/>
-          <w:sz w:val="24"/>
-          <w:szCs w:val="24"/>
-        </w:rPr>
-        <w:t>人员档案</w:t>
-      </w:r>
-    </w:p>
-    <w:p>
-      <w:pPr>
-        <w:rPr>
-          <w:rFonts w:ascii="微软雅黑" w:eastAsia="微软雅黑" w:hAnsi="微软雅黑" w:hint="eastAsia"/>
-          <w:sz w:val="24"/>
-          <w:szCs w:val="24"/>
-        </w:rPr>
-      </w:pPr>
-      <w:r>
-        <w:rPr>
-          <w:rFonts w:ascii="微软雅黑" w:eastAsia="微软雅黑" w:hAnsi="微软雅黑" w:hint="eastAsia"/>
-          <w:sz w:val="24"/>
-          <w:szCs w:val="24"/>
-        </w:rPr>
-        <w:t>d 法人公司</w:t>
-      </w:r>
-    </w:p>
-    <w:p>
-      <w:pPr>
-        <w:rPr>
-          <w:rFonts w:ascii="微软雅黑" w:eastAsia="微软雅黑" w:hAnsi="微软雅黑" w:hint="eastAsia"/>
-          <w:sz w:val="24"/>
-          <w:szCs w:val="24"/>
-        </w:rPr>
-      </w:pPr>
-      <w:r>
-        <w:rPr>
-          <w:rFonts w:ascii="微软雅黑" w:eastAsia="微软雅黑" w:hAnsi="微软雅黑" w:hint="eastAsia"/>
-          <w:sz w:val="24"/>
-          <w:szCs w:val="24"/>
-        </w:rPr>
-        <w:t>等等，根据实际需要来选择</w:t>
-      </w:r>
-    </w:p>
-    <w:p>
-      <w:pPr>
-        <w:rPr>
-          <w:rFonts w:hint="eastAsia"/>
-        </w:rPr>
-      </w:pPr>
-      <w:r>
-        <w:rPr>
-          <w:noProof/>
-        </w:rPr>
-        <w:lastRenderedPageBreak/>
-        <w:drawing>
-          <wp:inline distT="0" distB="0" distL="0" distR="0" wp14:anchorId="22E09C7E" wp14:editId="3FB5601A">
-            <wp:extent cx="5274310" cy="2637155"/>
-            <wp:effectExtent l="0" t="0" r="2540" b="0"/>
-            <wp:docPr id="2" name="图片 2"/>
-            <wp:cNvGraphicFramePr>
-              <a:graphicFrameLocks xmlns:a="http://schemas.openxmlformats.org/drawingml/2006/main" noChangeAspect="1"/>
-            </wp:cNvGraphicFramePr>
-            <a:graphic xmlns:a="http://schemas.openxmlformats.org/drawingml/2006/main">
-              <a:graphicData uri="http://schemas.openxmlformats.org/drawingml/2006/picture">
-                <pic:pic xmlns:pic="http://schemas.openxmlformats.org/drawingml/2006/picture">
-                  <pic:nvPicPr>
-                    <pic:cNvPr id="0" name=""/>
-                    <pic:cNvPicPr/>
-                  </pic:nvPicPr>
-                  <pic:blipFill>
-                    <a:blip r:embed="rId7"/>
-                    <a:stretch>
-                      <a:fillRect/>
-                    </a:stretch>
-                  </pic:blipFill>
-                  <pic:spPr>
-                    <a:xfrm>
-                      <a:off x="0" y="0"/>
-                      <a:ext cx="5274310" cy="2637155"/>
-                    </a:xfrm>
-                    <a:prstGeom prst="rect">
-                      <a:avLst/>
-                    </a:prstGeom>
-                  </pic:spPr>
-                </pic:pic>
-              </a:graphicData>
-            </a:graphic>
-          </wp:inline>
-        </w:drawing>
-      </w:r>
-    </w:p>
-    <w:p>
-      <w:pPr>
-        <w:rPr>
-          <w:rFonts w:ascii="微软雅黑" w:eastAsia="微软雅黑" w:hAnsi="微软雅黑" w:hint="eastAsia"/>
-          <w:sz w:val="24"/>
-          <w:szCs w:val="24"/>
-        </w:rPr>
-      </w:pPr>
-      <w:r>
-        <w:rPr>
-          <w:rFonts w:ascii="微软雅黑" w:eastAsia="微软雅黑" w:hAnsi="微软雅黑" w:hint="eastAsia"/>
-          <w:sz w:val="24"/>
-          <w:szCs w:val="24"/>
-        </w:rPr>
-        <w:t>注意事项：</w:t>
-      </w:r>
-    </w:p>
-    <w:p>
-      <w:pPr>
-        <w:rPr>
-          <w:rFonts w:ascii="微软雅黑" w:eastAsia="微软雅黑" w:hAnsi="微软雅黑" w:hint="eastAsia"/>
-          <w:sz w:val="24"/>
-          <w:szCs w:val="24"/>
-        </w:rPr>
-      </w:pPr>
-      <w:r>
-        <w:rPr>
-          <w:rFonts w:ascii="微软雅黑" w:eastAsia="微软雅黑" w:hAnsi="微软雅黑" w:hint="eastAsia"/>
-          <w:sz w:val="24"/>
-          <w:szCs w:val="24"/>
-        </w:rPr>
-        <w:t>(</w:t>
-      </w:r>
-      <w:r>
-        <w:rPr>
-          <w:rFonts w:ascii="微软雅黑" w:eastAsia="微软雅黑" w:hAnsi="微软雅黑" w:hint="eastAsia"/>
-          <w:sz w:val="24"/>
-          <w:szCs w:val="24"/>
-        </w:rPr>
-        <w:t>1</w:t>
-      </w:r>
-      <w:r>
-        <w:rPr>
-          <w:rFonts w:ascii="微软雅黑" w:eastAsia="微软雅黑" w:hAnsi="微软雅黑" w:hint="eastAsia"/>
-          <w:sz w:val="24"/>
-          <w:szCs w:val="24"/>
-        </w:rPr>
-        <w:t>)</w:t>
-      </w:r>
-      <w:r>
-        <w:rPr>
-          <w:rFonts w:ascii="微软雅黑" w:eastAsia="微软雅黑" w:hAnsi="微软雅黑" w:hint="eastAsia"/>
-          <w:sz w:val="24"/>
-          <w:szCs w:val="24"/>
-        </w:rPr>
-        <w:t>上级业务单元，如果你要建立二级的业务单元，那就选一级，如果你要建立三级的业务单元，那就选二级。比如要在同兴编织袋下面建立同兴编织袋三车间，那这里就选4006同兴编织袋。</w:t>
-      </w:r>
-    </w:p>
-    <w:p>
-      <w:pPr>
-        <w:rPr>
-          <w:rFonts w:hint="eastAsia"/>
-        </w:rPr>
-      </w:pPr>
-      <w:r>
-        <w:rPr>
-          <w:noProof/>
-        </w:rPr>
-        <w:drawing>
-          <wp:inline distT="0" distB="0" distL="0" distR="0" wp14:anchorId="17CE3AC7" wp14:editId="5DB19E10">
-            <wp:extent cx="3010161" cy="1158340"/>
-            <wp:effectExtent l="0" t="0" r="0" b="3810"/>
-            <wp:docPr id="6" name="图片 6"/>
             <wp:cNvGraphicFramePr>
               <a:graphicFrameLocks xmlns:a="http://schemas.openxmlformats.org/drawingml/2006/main" noChangeAspect="1"/>
             </wp:cNvGraphicFramePr>
@@ -511,7 +167,7 @@
                   <pic:spPr>
                     <a:xfrm>
                       <a:off x="0" y="0"/>
-                      <a:ext cx="3010161" cy="1158340"/>
+                      <a:ext cx="5274310" cy="3691407"/>
                     </a:xfrm>
                     <a:prstGeom prst="rect">
                       <a:avLst/>
@@ -524,22 +180,15 @@
         </w:drawing>
       </w:r>
     </w:p>
-    <w:p>
-      <w:pPr>
-        <w:rPr>
-          <w:rFonts w:ascii="微软雅黑" w:eastAsia="微软雅黑" w:hAnsi="微软雅黑" w:hint="eastAsia"/>
-          <w:sz w:val="24"/>
-          <w:szCs w:val="24"/>
-        </w:rPr>
-      </w:pPr>
-      <w:r>
-        <w:rPr>
-          <w:rFonts w:ascii="微软雅黑" w:eastAsia="微软雅黑" w:hAnsi="微软雅黑" w:hint="eastAsia"/>
-          <w:sz w:val="24"/>
-          <w:szCs w:val="24"/>
-        </w:rPr>
-        <w:t>(</w:t>
-      </w:r>
+    <w:p/>
+    <w:p>
+      <w:pPr>
+        <w:rPr>
+          <w:rFonts w:ascii="微软雅黑" w:eastAsia="微软雅黑" w:hAnsi="微软雅黑"/>
+          <w:sz w:val="24"/>
+          <w:szCs w:val="24"/>
+        </w:rPr>
+      </w:pPr>
       <w:r>
         <w:rPr>
           <w:rFonts w:ascii="微软雅黑" w:eastAsia="微软雅黑" w:hAnsi="微软雅黑" w:hint="eastAsia"/>
@@ -554,39 +203,65 @@
           <w:sz w:val="24"/>
           <w:szCs w:val="24"/>
         </w:rPr>
-        <w:t>)</w:t>
-      </w:r>
-      <w:r>
-        <w:rPr>
-          <w:rFonts w:ascii="微软雅黑" w:eastAsia="微软雅黑" w:hAnsi="微软雅黑" w:hint="eastAsia"/>
-          <w:sz w:val="24"/>
-          <w:szCs w:val="24"/>
-        </w:rPr>
-        <w:t>所属公司根据实际来选，选好后，库存属性的，所属财务组织自动填上。</w:t>
-      </w:r>
-    </w:p>
-    <w:p>
-      <w:pPr>
-        <w:rPr>
-          <w:rFonts w:hint="eastAsia"/>
-        </w:rPr>
-      </w:pPr>
-    </w:p>
-    <w:p>
-      <w:pPr>
-        <w:rPr>
-          <w:rFonts w:hint="eastAsia"/>
-        </w:rPr>
-      </w:pPr>
+        <w:t>点击增加，如下图</w:t>
+      </w:r>
+    </w:p>
+    <w:p>
+      <w:pPr>
+        <w:rPr>
+          <w:rFonts w:ascii="微软雅黑" w:eastAsia="微软雅黑" w:hAnsi="微软雅黑"/>
+          <w:sz w:val="24"/>
+          <w:szCs w:val="24"/>
+        </w:rPr>
+      </w:pPr>
+      <w:r>
+        <w:rPr>
+          <w:rFonts w:ascii="微软雅黑" w:eastAsia="微软雅黑" w:hAnsi="微软雅黑" w:hint="eastAsia"/>
+          <w:sz w:val="24"/>
+          <w:szCs w:val="24"/>
+        </w:rPr>
+        <w:t>要</w:t>
+      </w:r>
+      <w:r>
+        <w:rPr>
+          <w:rFonts w:ascii="微软雅黑" w:eastAsia="微软雅黑" w:hAnsi="微软雅黑" w:hint="eastAsia"/>
+          <w:sz w:val="24"/>
+          <w:szCs w:val="24"/>
+        </w:rPr>
+        <w:t>根据实际业务</w:t>
+      </w:r>
+      <w:proofErr w:type="gramStart"/>
+      <w:r>
+        <w:rPr>
+          <w:rFonts w:ascii="微软雅黑" w:eastAsia="微软雅黑" w:hAnsi="微软雅黑" w:hint="eastAsia"/>
+          <w:sz w:val="24"/>
+          <w:szCs w:val="24"/>
+        </w:rPr>
+        <w:t>选组织</w:t>
+      </w:r>
+      <w:proofErr w:type="gramEnd"/>
+      <w:r>
+        <w:rPr>
+          <w:rFonts w:ascii="微软雅黑" w:eastAsia="微软雅黑" w:hAnsi="微软雅黑" w:hint="eastAsia"/>
+          <w:sz w:val="24"/>
+          <w:szCs w:val="24"/>
+        </w:rPr>
+        <w:t>职能</w:t>
+      </w:r>
+      <w:bookmarkStart w:id="0" w:name="_GoBack"/>
+      <w:bookmarkEnd w:id="0"/>
+    </w:p>
+    <w:p>
       <w:r>
         <w:rPr>
           <w:noProof/>
         </w:rPr>
+        <w:lastRenderedPageBreak/>
         <w:drawing>
-          <wp:inline distT="0" distB="0" distL="0" distR="0" wp14:anchorId="345D2B45" wp14:editId="5E400D59">
-            <wp:extent cx="2773921" cy="1204064"/>
-            <wp:effectExtent l="0" t="0" r="7620" b="0"/>
-            <wp:docPr id="4" name="图片 4"/>
+          <wp:inline distT="0" distB="0" distL="0" distR="0" wp14:anchorId="22E09C7E" wp14:editId="3FB5601A">
+            <wp:extent cx="5274310" cy="2637155"/>
+            <wp:effectExtent l="0" t="0" r="2540" b="0"/>
+            <wp:docPr id="2" name="图片 2"/>
             <wp:cNvGraphicFramePr>
               <a:graphicFrameLocks xmlns:a="http://schemas.openxmlformats.org/drawingml/2006/main" noChangeAspect="1"/>
             </wp:cNvGraphicFramePr>
@@ -606,7 +281,7 @@
                   <pic:spPr>
                     <a:xfrm>
                       <a:off x="0" y="0"/>
-                      <a:ext cx="2773921" cy="1204064"/>
+                      <a:ext cx="5274310" cy="2637155"/>
                     </a:xfrm>
                     <a:prstGeom prst="rect">
                       <a:avLst/>
@@ -622,60 +297,34 @@
     <w:p>
       <w:pPr>
         <w:rPr>
-          <w:rFonts w:hint="eastAsia"/>
-        </w:rPr>
-      </w:pPr>
-    </w:p>
-    <w:p>
-      <w:pPr>
-        <w:rPr>
-          <w:rFonts w:hint="eastAsia"/>
-        </w:rPr>
-      </w:pPr>
-    </w:p>
-    <w:p>
-      <w:pPr>
-        <w:rPr>
-          <w:rFonts w:hint="eastAsia"/>
-        </w:rPr>
-      </w:pPr>
-    </w:p>
-    <w:p>
-      <w:pPr>
-        <w:rPr>
-          <w:rFonts w:hint="eastAsia"/>
-        </w:rPr>
-      </w:pPr>
-    </w:p>
-    <w:p>
-      <w:pPr>
-        <w:rPr>
-          <w:rFonts w:hint="eastAsia"/>
-        </w:rPr>
-      </w:pPr>
-    </w:p>
-    <w:p>
-      <w:pPr>
-        <w:rPr>
-          <w:rFonts w:hint="eastAsia"/>
-        </w:rPr>
-      </w:pPr>
-    </w:p>
-    <w:p>
-      <w:pPr>
-        <w:rPr>
-          <w:rFonts w:ascii="微软雅黑" w:eastAsia="微软雅黑" w:hAnsi="微软雅黑" w:hint="eastAsia"/>
-          <w:sz w:val="24"/>
-          <w:szCs w:val="24"/>
-        </w:rPr>
-      </w:pPr>
-      <w:r>
-        <w:rPr>
-          <w:rFonts w:ascii="微软雅黑" w:eastAsia="微软雅黑" w:hAnsi="微软雅黑" w:hint="eastAsia"/>
-          <w:sz w:val="24"/>
-          <w:szCs w:val="24"/>
-        </w:rPr>
-        <w:lastRenderedPageBreak/>
+          <w:rFonts w:ascii="微软雅黑" w:eastAsia="微软雅黑" w:hAnsi="微软雅黑"/>
+          <w:sz w:val="24"/>
+          <w:szCs w:val="24"/>
+        </w:rPr>
+      </w:pPr>
+      <w:r>
+        <w:rPr>
+          <w:rFonts w:ascii="微软雅黑" w:eastAsia="微软雅黑" w:hAnsi="微软雅黑" w:hint="eastAsia"/>
+          <w:sz w:val="24"/>
+          <w:szCs w:val="24"/>
+        </w:rPr>
+        <w:t>注意事项：</w:t>
+      </w:r>
+    </w:p>
+    <w:p>
+      <w:pPr>
+        <w:rPr>
+          <w:rFonts w:ascii="微软雅黑" w:eastAsia="微软雅黑" w:hAnsi="微软雅黑"/>
+          <w:sz w:val="24"/>
+          <w:szCs w:val="24"/>
+        </w:rPr>
+      </w:pPr>
+      <w:r>
+        <w:rPr>
+          <w:rFonts w:ascii="微软雅黑" w:eastAsia="微软雅黑" w:hAnsi="微软雅黑" w:hint="eastAsia"/>
+          <w:sz w:val="24"/>
+          <w:szCs w:val="24"/>
+        </w:rPr>
         <w:t>(</w:t>
       </w:r>
       <w:r>
@@ -684,7 +333,7 @@
           <w:sz w:val="24"/>
           <w:szCs w:val="24"/>
         </w:rPr>
-        <w:t>3</w:t>
+        <w:t>1</w:t>
       </w:r>
       <w:r>
         <w:rPr>
@@ -700,24 +349,19 @@
           <w:sz w:val="24"/>
           <w:szCs w:val="24"/>
         </w:rPr>
-        <w:t>上级行政组织一般都选强胜本部</w:t>
-      </w:r>
-    </w:p>
-    <w:p>
-      <w:pPr>
-        <w:rPr>
-          <w:rFonts w:hint="eastAsia"/>
-        </w:rPr>
-      </w:pPr>
+        <w:t>上级业务单元，如果你要建立二级的业务单元，那就选一级，如果你要建立三级的业务单元，那就选二级。比如要在同兴编织袋下面建立同兴编织袋三车间，那这里就选4006同兴编织袋。</w:t>
+      </w:r>
+    </w:p>
+    <w:p>
       <w:r>
         <w:rPr>
           <w:noProof/>
         </w:rPr>
         <w:drawing>
-          <wp:inline distT="0" distB="0" distL="0" distR="0" wp14:anchorId="613BC034" wp14:editId="3878F6C9">
-            <wp:extent cx="2667231" cy="1425064"/>
+          <wp:inline distT="0" distB="0" distL="0" distR="0" wp14:anchorId="17CE3AC7" wp14:editId="5DB19E10">
+            <wp:extent cx="3010161" cy="1158340"/>
             <wp:effectExtent l="0" t="0" r="0" b="3810"/>
-            <wp:docPr id="5" name="图片 5"/>
+            <wp:docPr id="6" name="图片 6"/>
             <wp:cNvGraphicFramePr>
               <a:graphicFrameLocks xmlns:a="http://schemas.openxmlformats.org/drawingml/2006/main" noChangeAspect="1"/>
             </wp:cNvGraphicFramePr>
@@ -737,7 +381,7 @@
                   <pic:spPr>
                     <a:xfrm>
                       <a:off x="0" y="0"/>
-                      <a:ext cx="2667231" cy="1425064"/>
+                      <a:ext cx="3010161" cy="1158340"/>
                     </a:xfrm>
                     <a:prstGeom prst="rect">
                       <a:avLst/>
@@ -753,7 +397,7 @@
     <w:p>
       <w:pPr>
         <w:rPr>
-          <w:rFonts w:ascii="微软雅黑" w:eastAsia="微软雅黑" w:hAnsi="微软雅黑" w:hint="eastAsia"/>
+          <w:rFonts w:ascii="微软雅黑" w:eastAsia="微软雅黑" w:hAnsi="微软雅黑"/>
           <w:sz w:val="24"/>
           <w:szCs w:val="24"/>
         </w:rPr>
@@ -772,7 +416,7 @@
           <w:sz w:val="24"/>
           <w:szCs w:val="24"/>
         </w:rPr>
-        <w:t>4</w:t>
+        <w:t>2</w:t>
       </w:r>
       <w:r>
         <w:rPr>
@@ -788,24 +432,20 @@
           <w:sz w:val="24"/>
           <w:szCs w:val="24"/>
         </w:rPr>
-        <w:t>财务属性里面的默认成本域，在新增成本域后再关联上</w:t>
-      </w:r>
-    </w:p>
-    <w:p>
-      <w:pPr>
-        <w:rPr>
-          <w:rFonts w:hint="eastAsia"/>
-        </w:rPr>
-      </w:pPr>
+        <w:t>所属公司根据实际来选，选好后，库存属性的，所属财务组织自动填上。</w:t>
+      </w:r>
+    </w:p>
+    <w:p/>
+    <w:p>
       <w:r>
         <w:rPr>
           <w:noProof/>
         </w:rPr>
         <w:drawing>
-          <wp:inline distT="0" distB="0" distL="0" distR="0" wp14:anchorId="42A41C9E" wp14:editId="443E2D92">
-            <wp:extent cx="2644369" cy="1668925"/>
-            <wp:effectExtent l="0" t="0" r="3810" b="7620"/>
-            <wp:docPr id="7" name="图片 7"/>
+          <wp:inline distT="0" distB="0" distL="0" distR="0" wp14:anchorId="345D2B45" wp14:editId="5E400D59">
+            <wp:extent cx="2773921" cy="1204064"/>
+            <wp:effectExtent l="0" t="0" r="7620" b="0"/>
+            <wp:docPr id="4" name="图片 4"/>
             <wp:cNvGraphicFramePr>
               <a:graphicFrameLocks xmlns:a="http://schemas.openxmlformats.org/drawingml/2006/main" noChangeAspect="1"/>
             </wp:cNvGraphicFramePr>
@@ -825,7 +465,7 @@
                   <pic:spPr>
                     <a:xfrm>
                       <a:off x="0" y="0"/>
-                      <a:ext cx="2644369" cy="1668925"/>
+                      <a:ext cx="2773921" cy="1204064"/>
                     </a:xfrm>
                     <a:prstGeom prst="rect">
                       <a:avLst/>
@@ -838,38 +478,64 @@
         </w:drawing>
       </w:r>
     </w:p>
-    <w:p>
-      <w:pPr>
-        <w:rPr>
-          <w:rFonts w:ascii="微软雅黑" w:eastAsia="微软雅黑" w:hAnsi="微软雅黑" w:hint="eastAsia"/>
-          <w:sz w:val="24"/>
-          <w:szCs w:val="24"/>
-        </w:rPr>
-      </w:pPr>
-      <w:r>
-        <w:rPr>
-          <w:rFonts w:ascii="微软雅黑" w:eastAsia="微软雅黑" w:hAnsi="微软雅黑" w:hint="eastAsia"/>
-          <w:sz w:val="24"/>
-          <w:szCs w:val="24"/>
-        </w:rPr>
-        <w:t>3 设置业务期初期间</w:t>
-      </w:r>
-    </w:p>
-    <w:p>
-      <w:pPr>
-        <w:rPr>
-          <w:rFonts w:hint="eastAsia"/>
-        </w:rPr>
-      </w:pPr>
+    <w:p/>
+    <w:p/>
+    <w:p/>
+    <w:p/>
+    <w:p/>
+    <w:p/>
+    <w:p>
+      <w:pPr>
+        <w:rPr>
+          <w:rFonts w:ascii="微软雅黑" w:eastAsia="微软雅黑" w:hAnsi="微软雅黑"/>
+          <w:sz w:val="24"/>
+          <w:szCs w:val="24"/>
+        </w:rPr>
+      </w:pPr>
+      <w:r>
+        <w:rPr>
+          <w:rFonts w:ascii="微软雅黑" w:eastAsia="微软雅黑" w:hAnsi="微软雅黑" w:hint="eastAsia"/>
+          <w:sz w:val="24"/>
+          <w:szCs w:val="24"/>
+        </w:rPr>
+        <w:lastRenderedPageBreak/>
+        <w:t>(</w:t>
+      </w:r>
+      <w:r>
+        <w:rPr>
+          <w:rFonts w:ascii="微软雅黑" w:eastAsia="微软雅黑" w:hAnsi="微软雅黑" w:hint="eastAsia"/>
+          <w:sz w:val="24"/>
+          <w:szCs w:val="24"/>
+        </w:rPr>
+        <w:t>3</w:t>
+      </w:r>
+      <w:r>
+        <w:rPr>
+          <w:rFonts w:ascii="微软雅黑" w:eastAsia="微软雅黑" w:hAnsi="微软雅黑" w:hint="eastAsia"/>
+          <w:sz w:val="24"/>
+          <w:szCs w:val="24"/>
+        </w:rPr>
+        <w:t>)</w:t>
+      </w:r>
+      <w:r>
+        <w:rPr>
+          <w:rFonts w:ascii="微软雅黑" w:eastAsia="微软雅黑" w:hAnsi="微软雅黑" w:hint="eastAsia"/>
+          <w:sz w:val="24"/>
+          <w:szCs w:val="24"/>
+        </w:rPr>
+        <w:t>上级行政组织一般都选强胜本部</w:t>
+      </w:r>
+    </w:p>
+    <w:p>
       <w:r>
         <w:rPr>
           <w:noProof/>
         </w:rPr>
         <w:drawing>
-          <wp:inline distT="0" distB="0" distL="0" distR="0" wp14:anchorId="7BDC0272" wp14:editId="510F56FC">
-            <wp:extent cx="5274310" cy="2156729"/>
-            <wp:effectExtent l="0" t="0" r="2540" b="0"/>
-            <wp:docPr id="8" name="图片 8"/>
+          <wp:inline distT="0" distB="0" distL="0" distR="0" wp14:anchorId="613BC034" wp14:editId="3878F6C9">
+            <wp:extent cx="2667231" cy="1425064"/>
+            <wp:effectExtent l="0" t="0" r="0" b="3810"/>
+            <wp:docPr id="5" name="图片 5"/>
             <wp:cNvGraphicFramePr>
               <a:graphicFrameLocks xmlns:a="http://schemas.openxmlformats.org/drawingml/2006/main" noChangeAspect="1"/>
             </wp:cNvGraphicFramePr>
@@ -889,7 +555,7 @@
                   <pic:spPr>
                     <a:xfrm>
                       <a:off x="0" y="0"/>
-                      <a:ext cx="5274310" cy="2156729"/>
+                      <a:ext cx="2667231" cy="1425064"/>
                     </a:xfrm>
                     <a:prstGeom prst="rect">
                       <a:avLst/>
@@ -905,19 +571,54 @@
     <w:p>
       <w:pPr>
         <w:rPr>
-          <w:rFonts w:hint="eastAsia"/>
-        </w:rPr>
-      </w:pPr>
+          <w:rFonts w:ascii="微软雅黑" w:eastAsia="微软雅黑" w:hAnsi="微软雅黑"/>
+          <w:sz w:val="24"/>
+          <w:szCs w:val="24"/>
+        </w:rPr>
+      </w:pPr>
+      <w:r>
+        <w:rPr>
+          <w:rFonts w:ascii="微软雅黑" w:eastAsia="微软雅黑" w:hAnsi="微软雅黑" w:hint="eastAsia"/>
+          <w:sz w:val="24"/>
+          <w:szCs w:val="24"/>
+        </w:rPr>
+        <w:t>(</w:t>
+      </w:r>
+      <w:r>
+        <w:rPr>
+          <w:rFonts w:ascii="微软雅黑" w:eastAsia="微软雅黑" w:hAnsi="微软雅黑" w:hint="eastAsia"/>
+          <w:sz w:val="24"/>
+          <w:szCs w:val="24"/>
+        </w:rPr>
+        <w:t>4</w:t>
+      </w:r>
+      <w:r>
+        <w:rPr>
+          <w:rFonts w:ascii="微软雅黑" w:eastAsia="微软雅黑" w:hAnsi="微软雅黑" w:hint="eastAsia"/>
+          <w:sz w:val="24"/>
+          <w:szCs w:val="24"/>
+        </w:rPr>
+        <w:t>)</w:t>
+      </w:r>
+      <w:r>
+        <w:rPr>
+          <w:rFonts w:ascii="微软雅黑" w:eastAsia="微软雅黑" w:hAnsi="微软雅黑" w:hint="eastAsia"/>
+          <w:sz w:val="24"/>
+          <w:szCs w:val="24"/>
+        </w:rPr>
+        <w:t>财务属性里面的默认成本域，在新增成本域后再关联上</w:t>
+      </w:r>
+    </w:p>
+    <w:p>
       <w:r>
         <w:rPr>
           <w:noProof/>
         </w:rPr>
-        <w:lastRenderedPageBreak/>
         <w:drawing>
-          <wp:inline distT="0" distB="0" distL="0" distR="0" wp14:anchorId="59AAE49B" wp14:editId="0252ECB3">
-            <wp:extent cx="5274310" cy="3171911"/>
-            <wp:effectExtent l="0" t="0" r="2540" b="9525"/>
-            <wp:docPr id="9" name="图片 9"/>
+          <wp:inline distT="0" distB="0" distL="0" distR="0" wp14:anchorId="42A41C9E" wp14:editId="443E2D92">
+            <wp:extent cx="2644369" cy="1668925"/>
+            <wp:effectExtent l="0" t="0" r="3810" b="7620"/>
+            <wp:docPr id="7" name="图片 7"/>
             <wp:cNvGraphicFramePr>
               <a:graphicFrameLocks xmlns:a="http://schemas.openxmlformats.org/drawingml/2006/main" noChangeAspect="1"/>
             </wp:cNvGraphicFramePr>
@@ -937,7 +638,7 @@
                   <pic:spPr>
                     <a:xfrm>
                       <a:off x="0" y="0"/>
-                      <a:ext cx="5274310" cy="3171911"/>
+                      <a:ext cx="2644369" cy="1668925"/>
                     </a:xfrm>
                     <a:prstGeom prst="rect">
                       <a:avLst/>
@@ -953,100 +654,30 @@
     <w:p>
       <w:pPr>
         <w:rPr>
-          <w:rFonts w:ascii="微软雅黑" w:eastAsia="微软雅黑" w:hAnsi="微软雅黑" w:hint="eastAsia"/>
-          <w:color w:val="FF0000"/>
-          <w:sz w:val="24"/>
-          <w:szCs w:val="24"/>
-        </w:rPr>
-      </w:pPr>
-      <w:r>
-        <w:rPr>
-          <w:rFonts w:ascii="微软雅黑" w:eastAsia="微软雅黑" w:hAnsi="微软雅黑" w:hint="eastAsia"/>
-          <w:color w:val="FF0000"/>
-          <w:sz w:val="24"/>
-          <w:szCs w:val="24"/>
-        </w:rPr>
-        <w:t>这里要设置</w:t>
-      </w:r>
-      <w:r>
-        <w:rPr>
-          <w:rFonts w:ascii="微软雅黑" w:eastAsia="微软雅黑" w:hAnsi="微软雅黑" w:hint="eastAsia"/>
-          <w:color w:val="FF0000"/>
-          <w:sz w:val="24"/>
-          <w:szCs w:val="24"/>
-        </w:rPr>
-        <w:t>模块的启用期间，注意一旦启用就不能动了，所以慎重。</w:t>
-      </w:r>
-    </w:p>
-    <w:p>
-      <w:pPr>
-        <w:rPr>
-          <w:rFonts w:hint="eastAsia"/>
-        </w:rPr>
-      </w:pPr>
-    </w:p>
-    <w:p>
-      <w:pPr>
-        <w:rPr>
-          <w:rFonts w:ascii="微软雅黑" w:eastAsia="微软雅黑" w:hAnsi="微软雅黑" w:hint="eastAsia"/>
-          <w:sz w:val="24"/>
-          <w:szCs w:val="24"/>
-        </w:rPr>
-      </w:pPr>
-      <w:r>
-        <w:rPr>
-          <w:rFonts w:ascii="微软雅黑" w:eastAsia="微软雅黑" w:hAnsi="微软雅黑" w:hint="eastAsia"/>
-          <w:sz w:val="24"/>
-          <w:szCs w:val="24"/>
-        </w:rPr>
-        <w:t>4分配权限</w:t>
-      </w:r>
-    </w:p>
-    <w:p>
-      <w:pPr>
-        <w:rPr>
-          <w:rFonts w:ascii="微软雅黑" w:eastAsia="微软雅黑" w:hAnsi="微软雅黑" w:hint="eastAsia"/>
-          <w:sz w:val="24"/>
-          <w:szCs w:val="24"/>
-        </w:rPr>
-      </w:pPr>
-      <w:r>
-        <w:rPr>
-          <w:rFonts w:ascii="微软雅黑" w:eastAsia="微软雅黑" w:hAnsi="微软雅黑" w:hint="eastAsia"/>
-          <w:sz w:val="24"/>
-          <w:szCs w:val="24"/>
-        </w:rPr>
-        <w:tab/>
-        <w:t>功能节点: 动态建模平台-权限管理-业务类角色</w:t>
-      </w:r>
-    </w:p>
-    <w:p>
-      <w:pPr>
-        <w:rPr>
-          <w:rFonts w:hint="eastAsia"/>
-        </w:rPr>
-      </w:pPr>
-      <w:r>
-        <w:rPr>
-          <w:rFonts w:hint="eastAsia"/>
-        </w:rPr>
-        <w:t xml:space="preserve"> </w:t>
-      </w:r>
-      <w:r>
-        <w:rPr>
-          <w:rFonts w:hint="eastAsia"/>
-        </w:rPr>
-        <w:tab/>
-      </w:r>
+          <w:rFonts w:ascii="微软雅黑" w:eastAsia="微软雅黑" w:hAnsi="微软雅黑"/>
+          <w:sz w:val="24"/>
+          <w:szCs w:val="24"/>
+        </w:rPr>
+      </w:pPr>
+      <w:r>
+        <w:rPr>
+          <w:rFonts w:ascii="微软雅黑" w:eastAsia="微软雅黑" w:hAnsi="微软雅黑" w:hint="eastAsia"/>
+          <w:sz w:val="24"/>
+          <w:szCs w:val="24"/>
+        </w:rPr>
+        <w:t>3 设置业务期初期间</w:t>
+      </w:r>
+    </w:p>
+    <w:p>
       <w:r>
         <w:rPr>
           <w:noProof/>
         </w:rPr>
         <w:drawing>
-          <wp:inline distT="0" distB="0" distL="0" distR="0" wp14:anchorId="41F36D27" wp14:editId="770BC76B">
-            <wp:extent cx="5274310" cy="3163365"/>
+          <wp:inline distT="0" distB="0" distL="0" distR="0" wp14:anchorId="7BDC0272" wp14:editId="510F56FC">
+            <wp:extent cx="5274310" cy="2156729"/>
             <wp:effectExtent l="0" t="0" r="2540" b="0"/>
-            <wp:docPr id="16" name="图片 16"/>
+            <wp:docPr id="8" name="图片 8"/>
             <wp:cNvGraphicFramePr>
               <a:graphicFrameLocks xmlns:a="http://schemas.openxmlformats.org/drawingml/2006/main" noChangeAspect="1"/>
             </wp:cNvGraphicFramePr>
@@ -1066,7 +697,7 @@
                   <pic:spPr>
                     <a:xfrm>
                       <a:off x="0" y="0"/>
-                      <a:ext cx="5274310" cy="3163365"/>
+                      <a:ext cx="5274310" cy="2156729"/>
                     </a:xfrm>
                     <a:prstGeom prst="rect">
                       <a:avLst/>
@@ -1080,38 +711,16 @@
       </w:r>
     </w:p>
     <w:p>
-      <w:pPr>
-        <w:rPr>
-          <w:rFonts w:ascii="微软雅黑" w:eastAsia="微软雅黑" w:hAnsi="微软雅黑" w:hint="eastAsia"/>
-          <w:sz w:val="24"/>
-          <w:szCs w:val="24"/>
-        </w:rPr>
-      </w:pPr>
-      <w:r>
-        <w:rPr>
-          <w:rFonts w:ascii="微软雅黑" w:eastAsia="微软雅黑" w:hAnsi="微软雅黑" w:hint="eastAsia"/>
-          <w:sz w:val="24"/>
-          <w:szCs w:val="24"/>
-        </w:rPr>
-        <w:t>选择要分配业务单元的角色</w:t>
-      </w:r>
-    </w:p>
-    <w:p>
-      <w:pPr>
-        <w:rPr>
-          <w:rFonts w:hint="eastAsia"/>
-        </w:rPr>
-      </w:pPr>
       <w:r>
         <w:rPr>
           <w:noProof/>
         </w:rPr>
         <w:lastRenderedPageBreak/>
         <w:drawing>
-          <wp:inline distT="0" distB="0" distL="0" distR="0" wp14:anchorId="01747D3C" wp14:editId="35AFDE1E">
-            <wp:extent cx="5274310" cy="4538104"/>
-            <wp:effectExtent l="0" t="0" r="2540" b="0"/>
-            <wp:docPr id="17" name="图片 17"/>
+          <wp:inline distT="0" distB="0" distL="0" distR="0" wp14:anchorId="59AAE49B" wp14:editId="0252ECB3">
+            <wp:extent cx="5274310" cy="3171911"/>
+            <wp:effectExtent l="0" t="0" r="2540" b="9525"/>
+            <wp:docPr id="9" name="图片 9"/>
             <wp:cNvGraphicFramePr>
               <a:graphicFrameLocks xmlns:a="http://schemas.openxmlformats.org/drawingml/2006/main" noChangeAspect="1"/>
             </wp:cNvGraphicFramePr>
@@ -1131,7 +740,7 @@
                   <pic:spPr>
                     <a:xfrm>
                       <a:off x="0" y="0"/>
-                      <a:ext cx="5274310" cy="4538104"/>
+                      <a:ext cx="5274310" cy="3171911"/>
                     </a:xfrm>
                     <a:prstGeom prst="rect">
                       <a:avLst/>
@@ -1147,35 +756,89 @@
     <w:p>
       <w:pPr>
         <w:rPr>
-          <w:rFonts w:ascii="微软雅黑" w:eastAsia="微软雅黑" w:hAnsi="微软雅黑" w:hint="eastAsia"/>
-          <w:sz w:val="24"/>
-          <w:szCs w:val="24"/>
-        </w:rPr>
-      </w:pPr>
-      <w:r>
-        <w:rPr>
-          <w:rFonts w:ascii="微软雅黑" w:eastAsia="微软雅黑" w:hAnsi="微软雅黑" w:hint="eastAsia"/>
-          <w:sz w:val="24"/>
-          <w:szCs w:val="24"/>
-        </w:rPr>
-        <w:t>把对应的业务单元选过去</w:t>
-      </w:r>
-    </w:p>
-    <w:p>
-      <w:pPr>
+          <w:rFonts w:ascii="微软雅黑" w:eastAsia="微软雅黑" w:hAnsi="微软雅黑"/>
+          <w:color w:val="FF0000"/>
+          <w:sz w:val="24"/>
+          <w:szCs w:val="24"/>
+        </w:rPr>
+      </w:pPr>
+      <w:r>
+        <w:rPr>
+          <w:rFonts w:ascii="微软雅黑" w:eastAsia="微软雅黑" w:hAnsi="微软雅黑" w:hint="eastAsia"/>
+          <w:color w:val="FF0000"/>
+          <w:sz w:val="24"/>
+          <w:szCs w:val="24"/>
+        </w:rPr>
+        <w:t>这里要设置</w:t>
+      </w:r>
+      <w:r>
+        <w:rPr>
+          <w:rFonts w:ascii="微软雅黑" w:eastAsia="微软雅黑" w:hAnsi="微软雅黑" w:hint="eastAsia"/>
+          <w:color w:val="FF0000"/>
+          <w:sz w:val="24"/>
+          <w:szCs w:val="24"/>
+        </w:rPr>
+        <w:t>模块的启用期间，注意一旦启用就不能动了，所以慎重。</w:t>
+      </w:r>
+    </w:p>
+    <w:p/>
+    <w:p>
+      <w:pPr>
+        <w:rPr>
+          <w:rFonts w:ascii="微软雅黑" w:eastAsia="微软雅黑" w:hAnsi="微软雅黑"/>
+          <w:sz w:val="24"/>
+          <w:szCs w:val="24"/>
+        </w:rPr>
+      </w:pPr>
+      <w:r>
+        <w:rPr>
+          <w:rFonts w:ascii="微软雅黑" w:eastAsia="微软雅黑" w:hAnsi="微软雅黑" w:hint="eastAsia"/>
+          <w:sz w:val="24"/>
+          <w:szCs w:val="24"/>
+        </w:rPr>
+        <w:t>4分配权限</w:t>
+      </w:r>
+    </w:p>
+    <w:p>
+      <w:pPr>
+        <w:rPr>
+          <w:rFonts w:ascii="微软雅黑" w:eastAsia="微软雅黑" w:hAnsi="微软雅黑"/>
+          <w:sz w:val="24"/>
+          <w:szCs w:val="24"/>
+        </w:rPr>
+      </w:pPr>
+      <w:r>
+        <w:rPr>
+          <w:rFonts w:ascii="微软雅黑" w:eastAsia="微软雅黑" w:hAnsi="微软雅黑" w:hint="eastAsia"/>
+          <w:sz w:val="24"/>
+          <w:szCs w:val="24"/>
+        </w:rPr>
+        <w:tab/>
+        <w:t>功能节点: 动态建模平台-权限管理-业务类角色</w:t>
+      </w:r>
+    </w:p>
+    <w:p>
+      <w:r>
         <w:rPr>
           <w:rFonts w:hint="eastAsia"/>
         </w:rPr>
-      </w:pPr>
+        <w:t xml:space="preserve"> </w:t>
+      </w:r>
+      <w:r>
+        <w:rPr>
+          <w:rFonts w:hint="eastAsia"/>
+        </w:rPr>
+        <w:tab/>
+      </w:r>
       <w:r>
         <w:rPr>
           <w:noProof/>
         </w:rPr>
         <w:drawing>
-          <wp:inline distT="0" distB="0" distL="0" distR="0" wp14:anchorId="5F5EE7C7" wp14:editId="1DB23C4A">
-            <wp:extent cx="5274310" cy="2459513"/>
+          <wp:inline distT="0" distB="0" distL="0" distR="0" wp14:anchorId="41F36D27" wp14:editId="770BC76B">
+            <wp:extent cx="5274310" cy="3163365"/>
             <wp:effectExtent l="0" t="0" r="2540" b="0"/>
-            <wp:docPr id="18" name="图片 18"/>
+            <wp:docPr id="16" name="图片 16"/>
             <wp:cNvGraphicFramePr>
               <a:graphicFrameLocks xmlns:a="http://schemas.openxmlformats.org/drawingml/2006/main" noChangeAspect="1"/>
             </wp:cNvGraphicFramePr>
@@ -1195,7 +858,7 @@
                   <pic:spPr>
                     <a:xfrm>
                       <a:off x="0" y="0"/>
-                      <a:ext cx="5274310" cy="2459513"/>
+                      <a:ext cx="5274310" cy="3163365"/>
                     </a:xfrm>
                     <a:prstGeom prst="rect">
                       <a:avLst/>
@@ -1211,133 +874,31 @@
     <w:p>
       <w:pPr>
         <w:rPr>
-          <w:rFonts w:hint="eastAsia"/>
-        </w:rPr>
-      </w:pPr>
-    </w:p>
-    <w:p>
-      <w:pPr>
-        <w:rPr>
-          <w:rFonts w:hint="eastAsia"/>
-        </w:rPr>
-      </w:pPr>
-    </w:p>
-    <w:p>
-      <w:pPr>
-        <w:rPr>
-          <w:rFonts w:hint="eastAsia"/>
-        </w:rPr>
-      </w:pPr>
-    </w:p>
-    <w:p>
-      <w:pPr>
-        <w:rPr>
-          <w:rFonts w:hint="eastAsia"/>
-        </w:rPr>
-      </w:pPr>
-    </w:p>
-    <w:p>
-      <w:pPr>
-        <w:rPr>
-          <w:rFonts w:hint="eastAsia"/>
-        </w:rPr>
-      </w:pPr>
-    </w:p>
-    <w:p>
-      <w:pPr>
-        <w:rPr>
-          <w:rFonts w:hint="eastAsia"/>
-        </w:rPr>
-      </w:pPr>
-    </w:p>
-    <w:p>
-      <w:pPr>
-        <w:rPr>
-          <w:rFonts w:ascii="微软雅黑" w:eastAsia="微软雅黑" w:hAnsi="微软雅黑" w:hint="eastAsia"/>
-          <w:sz w:val="24"/>
-          <w:szCs w:val="24"/>
-        </w:rPr>
-      </w:pPr>
-      <w:r>
-        <w:rPr>
-          <w:rFonts w:ascii="微软雅黑" w:eastAsia="微软雅黑" w:hAnsi="微软雅黑" w:hint="eastAsia"/>
-          <w:sz w:val="24"/>
-          <w:szCs w:val="24"/>
+          <w:rFonts w:ascii="微软雅黑" w:eastAsia="微软雅黑" w:hAnsi="微软雅黑"/>
+          <w:sz w:val="24"/>
+          <w:szCs w:val="24"/>
+        </w:rPr>
+      </w:pPr>
+      <w:r>
+        <w:rPr>
+          <w:rFonts w:ascii="微软雅黑" w:eastAsia="微软雅黑" w:hAnsi="微软雅黑" w:hint="eastAsia"/>
+          <w:sz w:val="24"/>
+          <w:szCs w:val="24"/>
+        </w:rPr>
+        <w:t>选择要分配业务单元的角色</w:t>
+      </w:r>
+    </w:p>
+    <w:p>
+      <w:r>
+        <w:rPr>
+          <w:noProof/>
         </w:rPr>
         <w:lastRenderedPageBreak/>
-        <w:t>5新建财务核算</w:t>
-      </w:r>
-      <w:proofErr w:type="gramStart"/>
-      <w:r>
-        <w:rPr>
-          <w:rFonts w:ascii="微软雅黑" w:eastAsia="微软雅黑" w:hAnsi="微软雅黑" w:hint="eastAsia"/>
-          <w:sz w:val="24"/>
-          <w:szCs w:val="24"/>
-        </w:rPr>
-        <w:t>帐簿</w:t>
-      </w:r>
-      <w:proofErr w:type="gramEnd"/>
-    </w:p>
-    <w:p>
-      <w:pPr>
-        <w:rPr>
-          <w:rFonts w:ascii="微软雅黑" w:eastAsia="微软雅黑" w:hAnsi="微软雅黑" w:hint="eastAsia"/>
-          <w:sz w:val="24"/>
-          <w:szCs w:val="24"/>
-        </w:rPr>
-      </w:pPr>
-      <w:r>
-        <w:rPr>
-          <w:rFonts w:ascii="微软雅黑" w:eastAsia="微软雅黑" w:hAnsi="微软雅黑" w:hint="eastAsia"/>
-          <w:sz w:val="24"/>
-          <w:szCs w:val="24"/>
-        </w:rPr>
-        <w:t xml:space="preserve">    注销用户，重新进入</w:t>
-      </w:r>
-      <w:proofErr w:type="spellStart"/>
-      <w:r>
-        <w:rPr>
-          <w:rFonts w:ascii="微软雅黑" w:eastAsia="微软雅黑" w:hAnsi="微软雅黑" w:hint="eastAsia"/>
-          <w:sz w:val="24"/>
-          <w:szCs w:val="24"/>
-        </w:rPr>
-        <w:t>nc</w:t>
-      </w:r>
-      <w:proofErr w:type="spellEnd"/>
-      <w:r>
-        <w:rPr>
-          <w:rFonts w:ascii="微软雅黑" w:eastAsia="微软雅黑" w:hAnsi="微软雅黑" w:hint="eastAsia"/>
-          <w:sz w:val="24"/>
-          <w:szCs w:val="24"/>
-        </w:rPr>
-        <w:t>。动态建模平台-组织管理-财务核算</w:t>
-      </w:r>
-      <w:proofErr w:type="gramStart"/>
-      <w:r>
-        <w:rPr>
-          <w:rFonts w:ascii="微软雅黑" w:eastAsia="微软雅黑" w:hAnsi="微软雅黑" w:hint="eastAsia"/>
-          <w:sz w:val="24"/>
-          <w:szCs w:val="24"/>
-        </w:rPr>
-        <w:t>帐簿</w:t>
-      </w:r>
-      <w:proofErr w:type="gramEnd"/>
-    </w:p>
-    <w:p>
-      <w:pPr>
-        <w:rPr>
-          <w:rFonts w:hint="eastAsia"/>
-        </w:rPr>
-      </w:pPr>
-      <w:r>
-        <w:rPr>
-          <w:noProof/>
-        </w:rPr>
         <w:drawing>
-          <wp:inline distT="0" distB="0" distL="0" distR="0" wp14:anchorId="11EA7012" wp14:editId="7162A867">
-            <wp:extent cx="5274310" cy="2914300"/>
-            <wp:effectExtent l="0" t="0" r="2540" b="635"/>
-            <wp:docPr id="19" name="图片 19"/>
+          <wp:inline distT="0" distB="0" distL="0" distR="0" wp14:anchorId="01747D3C" wp14:editId="35AFDE1E">
+            <wp:extent cx="5274310" cy="4538104"/>
+            <wp:effectExtent l="0" t="0" r="2540" b="0"/>
+            <wp:docPr id="17" name="图片 17"/>
             <wp:cNvGraphicFramePr>
               <a:graphicFrameLocks xmlns:a="http://schemas.openxmlformats.org/drawingml/2006/main" noChangeAspect="1"/>
             </wp:cNvGraphicFramePr>
@@ -1357,7 +918,7 @@
                   <pic:spPr>
                     <a:xfrm>
                       <a:off x="0" y="0"/>
-                      <a:ext cx="5274310" cy="2914300"/>
+                      <a:ext cx="5274310" cy="4538104"/>
                     </a:xfrm>
                     <a:prstGeom prst="rect">
                       <a:avLst/>
@@ -1373,42 +934,30 @@
     <w:p>
       <w:pPr>
         <w:rPr>
-          <w:rFonts w:hint="eastAsia"/>
-        </w:rPr>
-      </w:pPr>
-    </w:p>
-    <w:p>
-      <w:pPr>
-        <w:rPr>
-          <w:rFonts w:ascii="微软雅黑" w:eastAsia="微软雅黑" w:hAnsi="微软雅黑" w:hint="eastAsia"/>
-          <w:sz w:val="24"/>
-          <w:szCs w:val="24"/>
-        </w:rPr>
-      </w:pPr>
-      <w:r>
-        <w:rPr>
-          <w:rFonts w:ascii="微软雅黑" w:eastAsia="微软雅黑" w:hAnsi="微软雅黑" w:hint="eastAsia"/>
-          <w:sz w:val="24"/>
-          <w:szCs w:val="24"/>
-        </w:rPr>
-        <w:t>新增账簿</w:t>
-      </w:r>
-    </w:p>
-    <w:p>
-      <w:pPr>
-        <w:rPr>
-          <w:rFonts w:hint="eastAsia"/>
-        </w:rPr>
-      </w:pPr>
+          <w:rFonts w:ascii="微软雅黑" w:eastAsia="微软雅黑" w:hAnsi="微软雅黑"/>
+          <w:sz w:val="24"/>
+          <w:szCs w:val="24"/>
+        </w:rPr>
+      </w:pPr>
+      <w:r>
+        <w:rPr>
+          <w:rFonts w:ascii="微软雅黑" w:eastAsia="微软雅黑" w:hAnsi="微软雅黑" w:hint="eastAsia"/>
+          <w:sz w:val="24"/>
+          <w:szCs w:val="24"/>
+        </w:rPr>
+        <w:t>把对应的业务单元选过去</w:t>
+      </w:r>
+    </w:p>
+    <w:p>
       <w:r>
         <w:rPr>
           <w:noProof/>
         </w:rPr>
         <w:drawing>
-          <wp:inline distT="0" distB="0" distL="0" distR="0" wp14:anchorId="429A6120" wp14:editId="325D2677">
-            <wp:extent cx="3162574" cy="1783235"/>
-            <wp:effectExtent l="0" t="0" r="0" b="7620"/>
-            <wp:docPr id="21" name="图片 21"/>
+          <wp:inline distT="0" distB="0" distL="0" distR="0" wp14:anchorId="5F5EE7C7" wp14:editId="1DB23C4A">
+            <wp:extent cx="5274310" cy="2459513"/>
+            <wp:effectExtent l="0" t="0" r="2540" b="0"/>
+            <wp:docPr id="18" name="图片 18"/>
             <wp:cNvGraphicFramePr>
               <a:graphicFrameLocks xmlns:a="http://schemas.openxmlformats.org/drawingml/2006/main" noChangeAspect="1"/>
             </wp:cNvGraphicFramePr>
@@ -1428,7 +977,7 @@
                   <pic:spPr>
                     <a:xfrm>
                       <a:off x="0" y="0"/>
-                      <a:ext cx="3162574" cy="1783235"/>
+                      <a:ext cx="5274310" cy="2459513"/>
                     </a:xfrm>
                     <a:prstGeom prst="rect">
                       <a:avLst/>
@@ -1441,38 +990,95 @@
         </w:drawing>
       </w:r>
     </w:p>
-    <w:p>
-      <w:pPr>
-        <w:rPr>
-          <w:rFonts w:ascii="微软雅黑" w:eastAsia="微软雅黑" w:hAnsi="微软雅黑" w:hint="eastAsia"/>
-          <w:sz w:val="24"/>
-          <w:szCs w:val="24"/>
-        </w:rPr>
-      </w:pPr>
-      <w:r>
-        <w:rPr>
-          <w:rFonts w:ascii="微软雅黑" w:eastAsia="微软雅黑" w:hAnsi="微软雅黑" w:hint="eastAsia"/>
-          <w:sz w:val="24"/>
-          <w:szCs w:val="24"/>
-        </w:rPr>
-        <w:t>选好对应的财务组织和其他选项，保存</w:t>
-      </w:r>
-    </w:p>
-    <w:p>
-      <w:pPr>
-        <w:rPr>
-          <w:rFonts w:hint="eastAsia"/>
-        </w:rPr>
-      </w:pPr>
+    <w:p/>
+    <w:p/>
+    <w:p/>
+    <w:p/>
+    <w:p/>
+    <w:p/>
+    <w:p>
+      <w:pPr>
+        <w:rPr>
+          <w:rFonts w:ascii="微软雅黑" w:eastAsia="微软雅黑" w:hAnsi="微软雅黑"/>
+          <w:sz w:val="24"/>
+          <w:szCs w:val="24"/>
+        </w:rPr>
+      </w:pPr>
+      <w:r>
+        <w:rPr>
+          <w:rFonts w:ascii="微软雅黑" w:eastAsia="微软雅黑" w:hAnsi="微软雅黑" w:hint="eastAsia"/>
+          <w:sz w:val="24"/>
+          <w:szCs w:val="24"/>
+        </w:rPr>
+        <w:lastRenderedPageBreak/>
+        <w:t>5新建财务核算</w:t>
+      </w:r>
+      <w:proofErr w:type="gramStart"/>
+      <w:r>
+        <w:rPr>
+          <w:rFonts w:ascii="微软雅黑" w:eastAsia="微软雅黑" w:hAnsi="微软雅黑" w:hint="eastAsia"/>
+          <w:sz w:val="24"/>
+          <w:szCs w:val="24"/>
+        </w:rPr>
+        <w:t>帐簿</w:t>
+      </w:r>
+      <w:proofErr w:type="gramEnd"/>
+    </w:p>
+    <w:p>
+      <w:pPr>
+        <w:rPr>
+          <w:rFonts w:ascii="微软雅黑" w:eastAsia="微软雅黑" w:hAnsi="微软雅黑"/>
+          <w:sz w:val="24"/>
+          <w:szCs w:val="24"/>
+        </w:rPr>
+      </w:pPr>
+      <w:r>
+        <w:rPr>
+          <w:rFonts w:ascii="微软雅黑" w:eastAsia="微软雅黑" w:hAnsi="微软雅黑" w:hint="eastAsia"/>
+          <w:sz w:val="24"/>
+          <w:szCs w:val="24"/>
+        </w:rPr>
+        <w:t xml:space="preserve">    注销用户，重新进入</w:t>
+      </w:r>
+      <w:proofErr w:type="spellStart"/>
+      <w:r>
+        <w:rPr>
+          <w:rFonts w:ascii="微软雅黑" w:eastAsia="微软雅黑" w:hAnsi="微软雅黑" w:hint="eastAsia"/>
+          <w:sz w:val="24"/>
+          <w:szCs w:val="24"/>
+        </w:rPr>
+        <w:t>nc</w:t>
+      </w:r>
+      <w:proofErr w:type="spellEnd"/>
+      <w:r>
+        <w:rPr>
+          <w:rFonts w:ascii="微软雅黑" w:eastAsia="微软雅黑" w:hAnsi="微软雅黑" w:hint="eastAsia"/>
+          <w:sz w:val="24"/>
+          <w:szCs w:val="24"/>
+        </w:rPr>
+        <w:t>。动态建模平台-组织管理-财务核算</w:t>
+      </w:r>
+      <w:proofErr w:type="gramStart"/>
+      <w:r>
+        <w:rPr>
+          <w:rFonts w:ascii="微软雅黑" w:eastAsia="微软雅黑" w:hAnsi="微软雅黑" w:hint="eastAsia"/>
+          <w:sz w:val="24"/>
+          <w:szCs w:val="24"/>
+        </w:rPr>
+        <w:t>帐簿</w:t>
+      </w:r>
+      <w:proofErr w:type="gramEnd"/>
+    </w:p>
+    <w:p>
       <w:r>
         <w:rPr>
           <w:noProof/>
         </w:rPr>
         <w:drawing>
-          <wp:inline distT="0" distB="0" distL="0" distR="0" wp14:anchorId="3BCDC432" wp14:editId="113F6E7A">
-            <wp:extent cx="5274310" cy="1894845"/>
-            <wp:effectExtent l="0" t="0" r="2540" b="0"/>
-            <wp:docPr id="22" name="图片 22"/>
+          <wp:inline distT="0" distB="0" distL="0" distR="0" wp14:anchorId="11EA7012" wp14:editId="7162A867">
+            <wp:extent cx="5274310" cy="2914300"/>
+            <wp:effectExtent l="0" t="0" r="2540" b="635"/>
+            <wp:docPr id="19" name="图片 19"/>
             <wp:cNvGraphicFramePr>
               <a:graphicFrameLocks xmlns:a="http://schemas.openxmlformats.org/drawingml/2006/main" noChangeAspect="1"/>
             </wp:cNvGraphicFramePr>
@@ -1492,7 +1098,7 @@
                   <pic:spPr>
                     <a:xfrm>
                       <a:off x="0" y="0"/>
-                      <a:ext cx="5274310" cy="1894845"/>
+                      <a:ext cx="5274310" cy="2914300"/>
                     </a:xfrm>
                     <a:prstGeom prst="rect">
                       <a:avLst/>
@@ -1505,39 +1111,34 @@
         </w:drawing>
       </w:r>
     </w:p>
-    <w:p>
-      <w:pPr>
-        <w:rPr>
-          <w:rFonts w:ascii="微软雅黑" w:eastAsia="微软雅黑" w:hAnsi="微软雅黑" w:hint="eastAsia"/>
-          <w:sz w:val="24"/>
-          <w:szCs w:val="24"/>
-        </w:rPr>
-      </w:pPr>
-      <w:r>
-        <w:rPr>
-          <w:rFonts w:ascii="微软雅黑" w:eastAsia="微软雅黑" w:hAnsi="微软雅黑" w:hint="eastAsia"/>
-          <w:sz w:val="24"/>
-          <w:szCs w:val="24"/>
-        </w:rPr>
-        <w:lastRenderedPageBreak/>
-        <w:t>启用</w:t>
-      </w:r>
-    </w:p>
-    <w:p>
-      <w:pPr>
-        <w:rPr>
-          <w:rFonts w:hint="eastAsia"/>
-        </w:rPr>
-      </w:pPr>
+    <w:p/>
+    <w:p>
+      <w:pPr>
+        <w:rPr>
+          <w:rFonts w:ascii="微软雅黑" w:eastAsia="微软雅黑" w:hAnsi="微软雅黑"/>
+          <w:sz w:val="24"/>
+          <w:szCs w:val="24"/>
+        </w:rPr>
+      </w:pPr>
+      <w:r>
+        <w:rPr>
+          <w:rFonts w:ascii="微软雅黑" w:eastAsia="微软雅黑" w:hAnsi="微软雅黑" w:hint="eastAsia"/>
+          <w:sz w:val="24"/>
+          <w:szCs w:val="24"/>
+        </w:rPr>
+        <w:t>新增账簿</w:t>
+      </w:r>
+    </w:p>
+    <w:p>
       <w:r>
         <w:rPr>
           <w:noProof/>
         </w:rPr>
         <w:drawing>
-          <wp:inline distT="0" distB="0" distL="0" distR="0" wp14:anchorId="75058AE8" wp14:editId="00207C8F">
-            <wp:extent cx="5243015" cy="3688400"/>
+          <wp:inline distT="0" distB="0" distL="0" distR="0" wp14:anchorId="429A6120" wp14:editId="325D2677">
+            <wp:extent cx="3162574" cy="1783235"/>
             <wp:effectExtent l="0" t="0" r="0" b="7620"/>
-            <wp:docPr id="23" name="图片 23"/>
+            <wp:docPr id="21" name="图片 21"/>
             <wp:cNvGraphicFramePr>
               <a:graphicFrameLocks xmlns:a="http://schemas.openxmlformats.org/drawingml/2006/main" noChangeAspect="1"/>
             </wp:cNvGraphicFramePr>
@@ -1557,7 +1158,7 @@
                   <pic:spPr>
                     <a:xfrm>
                       <a:off x="0" y="0"/>
-                      <a:ext cx="5243015" cy="3688400"/>
+                      <a:ext cx="3162574" cy="1783235"/>
                     </a:xfrm>
                     <a:prstGeom prst="rect">
                       <a:avLst/>
@@ -1573,35 +1174,30 @@
     <w:p>
       <w:pPr>
         <w:rPr>
-          <w:rFonts w:ascii="微软雅黑" w:eastAsia="微软雅黑" w:hAnsi="微软雅黑" w:hint="eastAsia"/>
-          <w:sz w:val="24"/>
-          <w:szCs w:val="24"/>
-        </w:rPr>
-      </w:pPr>
-      <w:r>
-        <w:rPr>
-          <w:rFonts w:ascii="微软雅黑" w:eastAsia="微软雅黑" w:hAnsi="微软雅黑" w:hint="eastAsia"/>
-          <w:sz w:val="24"/>
-          <w:szCs w:val="24"/>
-        </w:rPr>
-        <w:t>注意启用期间</w:t>
-      </w:r>
-    </w:p>
-    <w:p>
-      <w:pPr>
-        <w:rPr>
-          <w:rFonts w:hint="eastAsia"/>
-        </w:rPr>
-      </w:pPr>
+          <w:rFonts w:ascii="微软雅黑" w:eastAsia="微软雅黑" w:hAnsi="微软雅黑"/>
+          <w:sz w:val="24"/>
+          <w:szCs w:val="24"/>
+        </w:rPr>
+      </w:pPr>
+      <w:r>
+        <w:rPr>
+          <w:rFonts w:ascii="微软雅黑" w:eastAsia="微软雅黑" w:hAnsi="微软雅黑" w:hint="eastAsia"/>
+          <w:sz w:val="24"/>
+          <w:szCs w:val="24"/>
+        </w:rPr>
+        <w:t>选好对应的财务组织和其他选项，保存</w:t>
+      </w:r>
+    </w:p>
+    <w:p>
       <w:r>
         <w:rPr>
           <w:noProof/>
         </w:rPr>
         <w:drawing>
-          <wp:inline distT="0" distB="0" distL="0" distR="0" wp14:anchorId="743F4777" wp14:editId="003386A0">
-            <wp:extent cx="5274310" cy="2443031"/>
+          <wp:inline distT="0" distB="0" distL="0" distR="0" wp14:anchorId="3BCDC432" wp14:editId="113F6E7A">
+            <wp:extent cx="5274310" cy="1894845"/>
             <wp:effectExtent l="0" t="0" r="2540" b="0"/>
-            <wp:docPr id="24" name="图片 24"/>
+            <wp:docPr id="22" name="图片 22"/>
             <wp:cNvGraphicFramePr>
               <a:graphicFrameLocks xmlns:a="http://schemas.openxmlformats.org/drawingml/2006/main" noChangeAspect="1"/>
             </wp:cNvGraphicFramePr>
@@ -1621,7 +1217,7 @@
                   <pic:spPr>
                     <a:xfrm>
                       <a:off x="0" y="0"/>
-                      <a:ext cx="5274310" cy="2443031"/>
+                      <a:ext cx="5274310" cy="1894845"/>
                     </a:xfrm>
                     <a:prstGeom prst="rect">
                       <a:avLst/>
@@ -1637,65 +1233,7 @@
     <w:p>
       <w:pPr>
         <w:rPr>
-          <w:rFonts w:hint="eastAsia"/>
-        </w:rPr>
-      </w:pPr>
-    </w:p>
-    <w:p>
-      <w:pPr>
-        <w:rPr>
-          <w:rFonts w:hint="eastAsia"/>
-        </w:rPr>
-      </w:pPr>
-    </w:p>
-    <w:p>
-      <w:pPr>
-        <w:rPr>
-          <w:rFonts w:hint="eastAsia"/>
-        </w:rPr>
-      </w:pPr>
-    </w:p>
-    <w:p>
-      <w:pPr>
-        <w:rPr>
-          <w:rFonts w:hint="eastAsia"/>
-        </w:rPr>
-      </w:pPr>
-    </w:p>
-    <w:p>
-      <w:pPr>
-        <w:rPr>
-          <w:rFonts w:hint="eastAsia"/>
-        </w:rPr>
-      </w:pPr>
-    </w:p>
-    <w:p>
-      <w:pPr>
-        <w:rPr>
-          <w:rFonts w:hint="eastAsia"/>
-        </w:rPr>
-      </w:pPr>
-    </w:p>
-    <w:p>
-      <w:pPr>
-        <w:rPr>
-          <w:rFonts w:hint="eastAsia"/>
-        </w:rPr>
-      </w:pPr>
-    </w:p>
-    <w:p>
-      <w:pPr>
-        <w:rPr>
-          <w:rFonts w:hint="eastAsia"/>
-        </w:rPr>
-      </w:pPr>
-      <w:bookmarkStart w:id="0" w:name="_GoBack"/>
-      <w:bookmarkEnd w:id="0"/>
-    </w:p>
-    <w:p>
-      <w:pPr>
-        <w:rPr>
-          <w:rFonts w:ascii="微软雅黑" w:eastAsia="微软雅黑" w:hAnsi="微软雅黑" w:hint="eastAsia"/>
+          <w:rFonts w:ascii="微软雅黑" w:eastAsia="微软雅黑" w:hAnsi="微软雅黑"/>
           <w:sz w:val="24"/>
           <w:szCs w:val="24"/>
         </w:rPr>
@@ -1707,50 +1245,19 @@
           <w:szCs w:val="24"/>
         </w:rPr>
         <w:lastRenderedPageBreak/>
-        <w:t>6</w:t>
-      </w:r>
-      <w:r>
-        <w:rPr>
-          <w:rFonts w:ascii="微软雅黑" w:eastAsia="微软雅黑" w:hAnsi="微软雅黑" w:hint="eastAsia"/>
-          <w:sz w:val="24"/>
-          <w:szCs w:val="24"/>
-        </w:rPr>
-        <w:t>建立成本域</w:t>
-      </w:r>
-    </w:p>
-    <w:p>
-      <w:pPr>
-        <w:rPr>
-          <w:rFonts w:ascii="微软雅黑" w:eastAsia="微软雅黑" w:hAnsi="微软雅黑" w:hint="eastAsia"/>
-          <w:sz w:val="24"/>
-          <w:szCs w:val="24"/>
-        </w:rPr>
-      </w:pPr>
-      <w:r>
-        <w:rPr>
-          <w:rFonts w:ascii="微软雅黑" w:eastAsia="微软雅黑" w:hAnsi="微软雅黑" w:hint="eastAsia"/>
-          <w:sz w:val="24"/>
-          <w:szCs w:val="24"/>
-        </w:rPr>
-        <w:tab/>
-        <w:t>功能节点：动态建模平台-组织管理-组织结构定义-成本域</w:t>
-      </w:r>
-    </w:p>
-    <w:p>
-      <w:pPr>
-        <w:rPr>
-          <w:rFonts w:hint="eastAsia"/>
-        </w:rPr>
-      </w:pPr>
+        <w:t>启用</w:t>
+      </w:r>
+    </w:p>
+    <w:p>
       <w:r>
         <w:rPr>
           <w:noProof/>
         </w:rPr>
         <w:drawing>
-          <wp:inline distT="0" distB="0" distL="0" distR="0" wp14:anchorId="317555F7" wp14:editId="3FD27C89">
-            <wp:extent cx="4724400" cy="4815840"/>
-            <wp:effectExtent l="0" t="0" r="0" b="3810"/>
-            <wp:docPr id="10" name="图片 10"/>
+          <wp:inline distT="0" distB="0" distL="0" distR="0" wp14:anchorId="75058AE8" wp14:editId="00207C8F">
+            <wp:extent cx="5243015" cy="3688400"/>
+            <wp:effectExtent l="0" t="0" r="0" b="7620"/>
+            <wp:docPr id="23" name="图片 23"/>
             <wp:cNvGraphicFramePr>
               <a:graphicFrameLocks xmlns:a="http://schemas.openxmlformats.org/drawingml/2006/main" noChangeAspect="1"/>
             </wp:cNvGraphicFramePr>
@@ -1770,7 +1277,7 @@
                   <pic:spPr>
                     <a:xfrm>
                       <a:off x="0" y="0"/>
-                      <a:ext cx="4723792" cy="4815220"/>
+                      <a:ext cx="5243015" cy="3688400"/>
                     </a:xfrm>
                     <a:prstGeom prst="rect">
                       <a:avLst/>
@@ -1786,35 +1293,30 @@
     <w:p>
       <w:pPr>
         <w:rPr>
-          <w:rFonts w:ascii="微软雅黑" w:eastAsia="微软雅黑" w:hAnsi="微软雅黑" w:hint="eastAsia"/>
-          <w:sz w:val="24"/>
-          <w:szCs w:val="24"/>
-        </w:rPr>
-      </w:pPr>
-      <w:r>
-        <w:rPr>
-          <w:rFonts w:ascii="微软雅黑" w:eastAsia="微软雅黑" w:hAnsi="微软雅黑" w:hint="eastAsia"/>
-          <w:sz w:val="24"/>
-          <w:szCs w:val="24"/>
-        </w:rPr>
-        <w:t>新增</w:t>
-      </w:r>
-    </w:p>
-    <w:p>
-      <w:pPr>
-        <w:rPr>
-          <w:rFonts w:hint="eastAsia"/>
-        </w:rPr>
-      </w:pPr>
+          <w:rFonts w:ascii="微软雅黑" w:eastAsia="微软雅黑" w:hAnsi="微软雅黑"/>
+          <w:sz w:val="24"/>
+          <w:szCs w:val="24"/>
+        </w:rPr>
+      </w:pPr>
+      <w:r>
+        <w:rPr>
+          <w:rFonts w:ascii="微软雅黑" w:eastAsia="微软雅黑" w:hAnsi="微软雅黑" w:hint="eastAsia"/>
+          <w:sz w:val="24"/>
+          <w:szCs w:val="24"/>
+        </w:rPr>
+        <w:t>注意启用期间</w:t>
+      </w:r>
+    </w:p>
+    <w:p>
       <w:r>
         <w:rPr>
           <w:noProof/>
         </w:rPr>
         <w:drawing>
-          <wp:inline distT="0" distB="0" distL="0" distR="0" wp14:anchorId="5E754380" wp14:editId="4D729779">
-            <wp:extent cx="5274310" cy="1496830"/>
-            <wp:effectExtent l="0" t="0" r="2540" b="8255"/>
-            <wp:docPr id="25" name="图片 25"/>
+          <wp:inline distT="0" distB="0" distL="0" distR="0" wp14:anchorId="743F4777" wp14:editId="003386A0">
+            <wp:extent cx="5274310" cy="2443031"/>
+            <wp:effectExtent l="0" t="0" r="2540" b="0"/>
+            <wp:docPr id="24" name="图片 24"/>
             <wp:cNvGraphicFramePr>
               <a:graphicFrameLocks xmlns:a="http://schemas.openxmlformats.org/drawingml/2006/main" noChangeAspect="1"/>
             </wp:cNvGraphicFramePr>
@@ -1834,7 +1336,7 @@
                   <pic:spPr>
                     <a:xfrm>
                       <a:off x="0" y="0"/>
-                      <a:ext cx="5274310" cy="1496830"/>
+                      <a:ext cx="5274310" cy="2443031"/>
                     </a:xfrm>
                     <a:prstGeom prst="rect">
                       <a:avLst/>
@@ -1847,38 +1349,68 @@
         </w:drawing>
       </w:r>
     </w:p>
-    <w:p>
-      <w:pPr>
-        <w:rPr>
-          <w:rFonts w:ascii="微软雅黑" w:eastAsia="微软雅黑" w:hAnsi="微软雅黑" w:hint="eastAsia"/>
-          <w:sz w:val="24"/>
-          <w:szCs w:val="24"/>
-        </w:rPr>
-      </w:pPr>
-      <w:r>
-        <w:rPr>
-          <w:rFonts w:ascii="微软雅黑" w:eastAsia="微软雅黑" w:hAnsi="微软雅黑" w:hint="eastAsia"/>
-          <w:sz w:val="24"/>
-          <w:szCs w:val="24"/>
-        </w:rPr>
-        <w:t>这里注意这两种方式，如果有供应链，需要配合仓库档案一起使用。</w:t>
-      </w:r>
-    </w:p>
-    <w:p>
-      <w:pPr>
-        <w:rPr>
-          <w:rFonts w:hint="eastAsia"/>
-        </w:rPr>
-      </w:pPr>
+    <w:p/>
+    <w:p/>
+    <w:p/>
+    <w:p/>
+    <w:p/>
+    <w:p/>
+    <w:p/>
+    <w:p/>
+    <w:p>
+      <w:pPr>
+        <w:rPr>
+          <w:rFonts w:ascii="微软雅黑" w:eastAsia="微软雅黑" w:hAnsi="微软雅黑"/>
+          <w:sz w:val="24"/>
+          <w:szCs w:val="24"/>
+        </w:rPr>
+      </w:pPr>
+      <w:r>
+        <w:rPr>
+          <w:rFonts w:ascii="微软雅黑" w:eastAsia="微软雅黑" w:hAnsi="微软雅黑" w:hint="eastAsia"/>
+          <w:sz w:val="24"/>
+          <w:szCs w:val="24"/>
+        </w:rPr>
+        <w:lastRenderedPageBreak/>
+        <w:t>6</w:t>
+      </w:r>
+      <w:r>
+        <w:rPr>
+          <w:rFonts w:ascii="微软雅黑" w:eastAsia="微软雅黑" w:hAnsi="微软雅黑" w:hint="eastAsia"/>
+          <w:sz w:val="24"/>
+          <w:szCs w:val="24"/>
+        </w:rPr>
+        <w:t>建立成本域</w:t>
+      </w:r>
+    </w:p>
+    <w:p>
+      <w:pPr>
+        <w:rPr>
+          <w:rFonts w:ascii="微软雅黑" w:eastAsia="微软雅黑" w:hAnsi="微软雅黑"/>
+          <w:sz w:val="24"/>
+          <w:szCs w:val="24"/>
+        </w:rPr>
+      </w:pPr>
+      <w:r>
+        <w:rPr>
+          <w:rFonts w:ascii="微软雅黑" w:eastAsia="微软雅黑" w:hAnsi="微软雅黑" w:hint="eastAsia"/>
+          <w:sz w:val="24"/>
+          <w:szCs w:val="24"/>
+        </w:rPr>
+        <w:tab/>
+        <w:t>功能节点：动态建模平台-组织管理-组织结构定义-成本域</w:t>
+      </w:r>
+    </w:p>
+    <w:p>
       <w:r>
         <w:rPr>
           <w:noProof/>
         </w:rPr>
         <w:drawing>
-          <wp:inline distT="0" distB="0" distL="0" distR="0" wp14:anchorId="424D939D" wp14:editId="5FE9647A">
-            <wp:extent cx="5274310" cy="553680"/>
-            <wp:effectExtent l="0" t="0" r="2540" b="0"/>
-            <wp:docPr id="26" name="图片 26"/>
+          <wp:inline distT="0" distB="0" distL="0" distR="0" wp14:anchorId="317555F7" wp14:editId="3FD27C89">
+            <wp:extent cx="4724400" cy="4815840"/>
+            <wp:effectExtent l="0" t="0" r="0" b="3810"/>
+            <wp:docPr id="10" name="图片 10"/>
             <wp:cNvGraphicFramePr>
               <a:graphicFrameLocks xmlns:a="http://schemas.openxmlformats.org/drawingml/2006/main" noChangeAspect="1"/>
             </wp:cNvGraphicFramePr>
@@ -1898,7 +1430,7 @@
                   <pic:spPr>
                     <a:xfrm>
                       <a:off x="0" y="0"/>
-                      <a:ext cx="5274310" cy="553680"/>
+                      <a:ext cx="4723792" cy="4815220"/>
                     </a:xfrm>
                     <a:prstGeom prst="rect">
                       <a:avLst/>
@@ -1914,36 +1446,30 @@
     <w:p>
       <w:pPr>
         <w:rPr>
-          <w:rFonts w:ascii="微软雅黑" w:eastAsia="微软雅黑" w:hAnsi="微软雅黑" w:hint="eastAsia"/>
-          <w:sz w:val="24"/>
-          <w:szCs w:val="24"/>
-        </w:rPr>
-      </w:pPr>
-      <w:r>
-        <w:rPr>
-          <w:rFonts w:ascii="微软雅黑" w:eastAsia="微软雅黑" w:hAnsi="微软雅黑" w:hint="eastAsia"/>
-          <w:sz w:val="24"/>
-          <w:szCs w:val="24"/>
-        </w:rPr>
-        <w:lastRenderedPageBreak/>
-        <w:t>启用</w:t>
-      </w:r>
-    </w:p>
-    <w:p>
-      <w:pPr>
-        <w:rPr>
-          <w:rFonts w:hint="eastAsia"/>
-        </w:rPr>
-      </w:pPr>
+          <w:rFonts w:ascii="微软雅黑" w:eastAsia="微软雅黑" w:hAnsi="微软雅黑"/>
+          <w:sz w:val="24"/>
+          <w:szCs w:val="24"/>
+        </w:rPr>
+      </w:pPr>
+      <w:r>
+        <w:rPr>
+          <w:rFonts w:ascii="微软雅黑" w:eastAsia="微软雅黑" w:hAnsi="微软雅黑" w:hint="eastAsia"/>
+          <w:sz w:val="24"/>
+          <w:szCs w:val="24"/>
+        </w:rPr>
+        <w:t>新增</w:t>
+      </w:r>
+    </w:p>
+    <w:p>
       <w:r>
         <w:rPr>
           <w:noProof/>
         </w:rPr>
         <w:drawing>
-          <wp:inline distT="0" distB="0" distL="0" distR="0" wp14:anchorId="2A30188D" wp14:editId="33EA083B">
-            <wp:extent cx="5274310" cy="2215332"/>
-            <wp:effectExtent l="0" t="0" r="2540" b="0"/>
-            <wp:docPr id="27" name="图片 27"/>
+          <wp:inline distT="0" distB="0" distL="0" distR="0" wp14:anchorId="5E754380" wp14:editId="4D729779">
+            <wp:extent cx="5274310" cy="1496830"/>
+            <wp:effectExtent l="0" t="0" r="2540" b="8255"/>
+            <wp:docPr id="25" name="图片 25"/>
             <wp:cNvGraphicFramePr>
               <a:graphicFrameLocks xmlns:a="http://schemas.openxmlformats.org/drawingml/2006/main" noChangeAspect="1"/>
             </wp:cNvGraphicFramePr>
@@ -1963,7 +1489,7 @@
                   <pic:spPr>
                     <a:xfrm>
                       <a:off x="0" y="0"/>
-                      <a:ext cx="5274310" cy="2215332"/>
+                      <a:ext cx="5274310" cy="1496830"/>
                     </a:xfrm>
                     <a:prstGeom prst="rect">
                       <a:avLst/>
@@ -1979,68 +1505,30 @@
     <w:p>
       <w:pPr>
         <w:rPr>
-          <w:rFonts w:hint="eastAsia"/>
-        </w:rPr>
-      </w:pPr>
-    </w:p>
-    <w:p>
-      <w:pPr>
-        <w:rPr>
-          <w:rFonts w:ascii="微软雅黑" w:eastAsia="微软雅黑" w:hAnsi="微软雅黑" w:hint="eastAsia"/>
-          <w:sz w:val="24"/>
-          <w:szCs w:val="24"/>
-        </w:rPr>
-      </w:pPr>
-      <w:r>
-        <w:rPr>
-          <w:rFonts w:ascii="微软雅黑" w:eastAsia="微软雅黑" w:hAnsi="微软雅黑" w:hint="eastAsia"/>
-          <w:sz w:val="24"/>
-          <w:szCs w:val="24"/>
-        </w:rPr>
-        <w:t>7回到分配权限的节点，把新增的会计账簿和成本</w:t>
-      </w:r>
-      <w:proofErr w:type="gramStart"/>
-      <w:r>
-        <w:rPr>
-          <w:rFonts w:ascii="微软雅黑" w:eastAsia="微软雅黑" w:hAnsi="微软雅黑" w:hint="eastAsia"/>
-          <w:sz w:val="24"/>
-          <w:szCs w:val="24"/>
-        </w:rPr>
-        <w:t>域分配</w:t>
-      </w:r>
-      <w:proofErr w:type="gramEnd"/>
-      <w:r>
-        <w:rPr>
-          <w:rFonts w:ascii="微软雅黑" w:eastAsia="微软雅黑" w:hAnsi="微软雅黑" w:hint="eastAsia"/>
-          <w:sz w:val="24"/>
-          <w:szCs w:val="24"/>
-        </w:rPr>
-        <w:t>下权限</w:t>
-      </w:r>
-      <w:r>
-        <w:rPr>
-          <w:rFonts w:ascii="微软雅黑" w:eastAsia="微软雅黑" w:hAnsi="微软雅黑" w:hint="eastAsia"/>
-          <w:sz w:val="24"/>
-          <w:szCs w:val="24"/>
-        </w:rPr>
-        <w:t>,再在业务单元里面关联默认成本域</w:t>
-      </w:r>
-    </w:p>
-    <w:p>
-      <w:pPr>
-        <w:rPr>
-          <w:rFonts w:hint="eastAsia"/>
-        </w:rPr>
-      </w:pPr>
+          <w:rFonts w:ascii="微软雅黑" w:eastAsia="微软雅黑" w:hAnsi="微软雅黑"/>
+          <w:sz w:val="24"/>
+          <w:szCs w:val="24"/>
+        </w:rPr>
+      </w:pPr>
+      <w:r>
+        <w:rPr>
+          <w:rFonts w:ascii="微软雅黑" w:eastAsia="微软雅黑" w:hAnsi="微软雅黑" w:hint="eastAsia"/>
+          <w:sz w:val="24"/>
+          <w:szCs w:val="24"/>
+        </w:rPr>
+        <w:t>这里注意这两种方式，如果有供应链，需要配合仓库档案一起使用。</w:t>
+      </w:r>
+    </w:p>
+    <w:p>
       <w:r>
         <w:rPr>
           <w:noProof/>
         </w:rPr>
         <w:drawing>
-          <wp:inline distT="0" distB="0" distL="0" distR="0" wp14:anchorId="074F4E48" wp14:editId="4A4D1F0D">
-            <wp:extent cx="5274310" cy="2615789"/>
+          <wp:inline distT="0" distB="0" distL="0" distR="0" wp14:anchorId="424D939D" wp14:editId="5FE9647A">
+            <wp:extent cx="5274310" cy="553680"/>
             <wp:effectExtent l="0" t="0" r="2540" b="0"/>
-            <wp:docPr id="28" name="图片 28"/>
+            <wp:docPr id="26" name="图片 26"/>
             <wp:cNvGraphicFramePr>
               <a:graphicFrameLocks xmlns:a="http://schemas.openxmlformats.org/drawingml/2006/main" noChangeAspect="1"/>
             </wp:cNvGraphicFramePr>
@@ -2060,6 +1548,152 @@
                   <pic:spPr>
                     <a:xfrm>
                       <a:off x="0" y="0"/>
+                      <a:ext cx="5274310" cy="553680"/>
+                    </a:xfrm>
+                    <a:prstGeom prst="rect">
+                      <a:avLst/>
+                    </a:prstGeom>
+                  </pic:spPr>
+                </pic:pic>
+              </a:graphicData>
+            </a:graphic>
+          </wp:inline>
+        </w:drawing>
+      </w:r>
+    </w:p>
+    <w:p>
+      <w:pPr>
+        <w:rPr>
+          <w:rFonts w:ascii="微软雅黑" w:eastAsia="微软雅黑" w:hAnsi="微软雅黑"/>
+          <w:sz w:val="24"/>
+          <w:szCs w:val="24"/>
+        </w:rPr>
+      </w:pPr>
+      <w:r>
+        <w:rPr>
+          <w:rFonts w:ascii="微软雅黑" w:eastAsia="微软雅黑" w:hAnsi="微软雅黑" w:hint="eastAsia"/>
+          <w:sz w:val="24"/>
+          <w:szCs w:val="24"/>
+        </w:rPr>
+        <w:lastRenderedPageBreak/>
+        <w:t>启用</w:t>
+      </w:r>
+    </w:p>
+    <w:p>
+      <w:r>
+        <w:rPr>
+          <w:noProof/>
+        </w:rPr>
+        <w:drawing>
+          <wp:inline distT="0" distB="0" distL="0" distR="0" wp14:anchorId="2A30188D" wp14:editId="33EA083B">
+            <wp:extent cx="5274310" cy="2215332"/>
+            <wp:effectExtent l="0" t="0" r="2540" b="0"/>
+            <wp:docPr id="27" name="图片 27"/>
+            <wp:cNvGraphicFramePr>
+              <a:graphicFrameLocks xmlns:a="http://schemas.openxmlformats.org/drawingml/2006/main" noChangeAspect="1"/>
+            </wp:cNvGraphicFramePr>
+            <a:graphic xmlns:a="http://schemas.openxmlformats.org/drawingml/2006/main">
+              <a:graphicData uri="http://schemas.openxmlformats.org/drawingml/2006/picture">
+                <pic:pic xmlns:pic="http://schemas.openxmlformats.org/drawingml/2006/picture">
+                  <pic:nvPicPr>
+                    <pic:cNvPr id="0" name=""/>
+                    <pic:cNvPicPr/>
+                  </pic:nvPicPr>
+                  <pic:blipFill>
+                    <a:blip r:embed="rId27"/>
+                    <a:stretch>
+                      <a:fillRect/>
+                    </a:stretch>
+                  </pic:blipFill>
+                  <pic:spPr>
+                    <a:xfrm>
+                      <a:off x="0" y="0"/>
+                      <a:ext cx="5274310" cy="2215332"/>
+                    </a:xfrm>
+                    <a:prstGeom prst="rect">
+                      <a:avLst/>
+                    </a:prstGeom>
+                  </pic:spPr>
+                </pic:pic>
+              </a:graphicData>
+            </a:graphic>
+          </wp:inline>
+        </w:drawing>
+      </w:r>
+    </w:p>
+    <w:p/>
+    <w:p>
+      <w:pPr>
+        <w:rPr>
+          <w:rFonts w:ascii="微软雅黑" w:eastAsia="微软雅黑" w:hAnsi="微软雅黑"/>
+          <w:sz w:val="24"/>
+          <w:szCs w:val="24"/>
+        </w:rPr>
+      </w:pPr>
+      <w:r>
+        <w:rPr>
+          <w:rFonts w:ascii="微软雅黑" w:eastAsia="微软雅黑" w:hAnsi="微软雅黑" w:hint="eastAsia"/>
+          <w:sz w:val="24"/>
+          <w:szCs w:val="24"/>
+        </w:rPr>
+        <w:t>7回到分配权限的节点，把新增的会计账簿和成本</w:t>
+      </w:r>
+      <w:proofErr w:type="gramStart"/>
+      <w:r>
+        <w:rPr>
+          <w:rFonts w:ascii="微软雅黑" w:eastAsia="微软雅黑" w:hAnsi="微软雅黑" w:hint="eastAsia"/>
+          <w:sz w:val="24"/>
+          <w:szCs w:val="24"/>
+        </w:rPr>
+        <w:t>域分配</w:t>
+      </w:r>
+      <w:proofErr w:type="gramEnd"/>
+      <w:r>
+        <w:rPr>
+          <w:rFonts w:ascii="微软雅黑" w:eastAsia="微软雅黑" w:hAnsi="微软雅黑" w:hint="eastAsia"/>
+          <w:sz w:val="24"/>
+          <w:szCs w:val="24"/>
+        </w:rPr>
+        <w:t>下权限</w:t>
+      </w:r>
+      <w:r>
+        <w:rPr>
+          <w:rFonts w:ascii="微软雅黑" w:eastAsia="微软雅黑" w:hAnsi="微软雅黑" w:hint="eastAsia"/>
+          <w:sz w:val="24"/>
+          <w:szCs w:val="24"/>
+        </w:rPr>
+        <w:t>,再在业务单元里面关联默认成本域</w:t>
+      </w:r>
+    </w:p>
+    <w:p>
+      <w:r>
+        <w:rPr>
+          <w:noProof/>
+        </w:rPr>
+        <w:drawing>
+          <wp:inline distT="0" distB="0" distL="0" distR="0" wp14:anchorId="074F4E48" wp14:editId="4A4D1F0D">
+            <wp:extent cx="5274310" cy="2615789"/>
+            <wp:effectExtent l="0" t="0" r="2540" b="0"/>
+            <wp:docPr id="28" name="图片 28"/>
+            <wp:cNvGraphicFramePr>
+              <a:graphicFrameLocks xmlns:a="http://schemas.openxmlformats.org/drawingml/2006/main" noChangeAspect="1"/>
+            </wp:cNvGraphicFramePr>
+            <a:graphic xmlns:a="http://schemas.openxmlformats.org/drawingml/2006/main">
+              <a:graphicData uri="http://schemas.openxmlformats.org/drawingml/2006/picture">
+                <pic:pic xmlns:pic="http://schemas.openxmlformats.org/drawingml/2006/picture">
+                  <pic:nvPicPr>
+                    <pic:cNvPr id="0" name=""/>
+                    <pic:cNvPicPr/>
+                  </pic:nvPicPr>
+                  <pic:blipFill>
+                    <a:blip r:embed="rId28"/>
+                    <a:stretch>
+                      <a:fillRect/>
+                    </a:stretch>
+                  </pic:blipFill>
+                  <pic:spPr>
+                    <a:xfrm>
+                      <a:off x="0" y="0"/>
                       <a:ext cx="5274310" cy="2615789"/>
                     </a:xfrm>
                     <a:prstGeom prst="rect">
@@ -2073,20 +1707,8 @@
         </w:drawing>
       </w:r>
     </w:p>
-    <w:p>
-      <w:pPr>
-        <w:rPr>
-          <w:rFonts w:hint="eastAsia"/>
-        </w:rPr>
-      </w:pPr>
-    </w:p>
-    <w:p>
-      <w:pPr>
-        <w:rPr>
-          <w:rFonts w:hint="eastAsia"/>
-        </w:rPr>
-      </w:pPr>
-    </w:p>
+    <w:p/>
+    <w:p/>
     <w:p>
       <w:pPr>
         <w:rPr>
@@ -2130,6 +1752,44 @@
     </w:sectPr>
   </w:body>
 </w:document>
+</file>
+
+<file path=word/endnotes.xml><?xml version="1.0" encoding="utf-8"?>
+<w:endnotes xmlns:wpc="http://schemas.microsoft.com/office/word/2010/wordprocessingCanvas" xmlns:mc="http://schemas.openxmlformats.org/markup-compatibility/2006" xmlns:o="urn:schemas-microsoft-com:office:office" xmlns:r="http://schemas.openxmlformats.org/officeDocument/2006/relationships" xmlns:m="http://schemas.openxmlformats.org/officeDocument/2006/math" xmlns:v="urn:schemas-microsoft-com:vml" xmlns:wp14="http://schemas.microsoft.com/office/word/2010/wordprocessingDrawing" xmlns:wp="http://schemas.openxmlformats.org/drawingml/2006/wordprocessingDrawing" xmlns:w10="urn:schemas-microsoft-com:office:word" xmlns:w="http://schemas.openxmlformats.org/wordprocessingml/2006/main" xmlns:w14="http://schemas.microsoft.com/office/word/2010/wordml" xmlns:wpg="http://schemas.microsoft.com/office/word/2010/wordprocessingGroup" xmlns:wpi="http://schemas.microsoft.com/office/word/2010/wordprocessingInk" xmlns:wne="http://schemas.microsoft.com/office/word/2006/wordml" xmlns:wps="http://schemas.microsoft.com/office/word/2010/wordprocessingShape" mc:Ignorable="w14 wp14">
+  <w:endnote w:type="separator" w:id="-1">
+    <w:p>
+      <w:r>
+        <w:separator/>
+      </w:r>
+    </w:p>
+  </w:endnote>
+  <w:endnote w:type="continuationSeparator" w:id="0">
+    <w:p>
+      <w:r>
+        <w:continuationSeparator/>
+      </w:r>
+    </w:p>
+  </w:endnote>
+</w:endnotes>
+</file>
+
+<file path=word/footnotes.xml><?xml version="1.0" encoding="utf-8"?>
+<w:footnotes xmlns:wpc="http://schemas.microsoft.com/office/word/2010/wordprocessingCanvas" xmlns:mc="http://schemas.openxmlformats.org/markup-compatibility/2006" xmlns:o="urn:schemas-microsoft-com:office:office" xmlns:r="http://schemas.openxmlformats.org/officeDocument/2006/relationships" xmlns:m="http://schemas.openxmlformats.org/officeDocument/2006/math" xmlns:v="urn:schemas-microsoft-com:vml" xmlns:wp14="http://schemas.microsoft.com/office/word/2010/wordprocessingDrawing" xmlns:wp="http://schemas.openxmlformats.org/drawingml/2006/wordprocessingDrawing" xmlns:w10="urn:schemas-microsoft-com:office:word" xmlns:w="http://schemas.openxmlformats.org/wordprocessingml/2006/main" xmlns:w14="http://schemas.microsoft.com/office/word/2010/wordml" xmlns:wpg="http://schemas.microsoft.com/office/word/2010/wordprocessingGroup" xmlns:wpi="http://schemas.microsoft.com/office/word/2010/wordprocessingInk" xmlns:wne="http://schemas.microsoft.com/office/word/2006/wordml" xmlns:wps="http://schemas.microsoft.com/office/word/2010/wordprocessingShape" mc:Ignorable="w14 wp14">
+  <w:footnote w:type="separator" w:id="-1">
+    <w:p>
+      <w:r>
+        <w:separator/>
+      </w:r>
+    </w:p>
+  </w:footnote>
+  <w:footnote w:type="continuationSeparator" w:id="0">
+    <w:p>
+      <w:r>
+        <w:continuationSeparator/>
+      </w:r>
+    </w:p>
+  </w:footnote>
+</w:footnotes>
 </file>
 
 <file path=word/numbering.xml><?xml version="1.0" encoding="utf-8"?>
@@ -2447,6 +2107,73 @@
       <w:szCs w:val="18"/>
     </w:rPr>
   </w:style>
+  <w:style w:type="paragraph" w:styleId="a4">
+    <w:name w:val="header"/>
+    <w:basedOn w:val="a"/>
+    <w:link w:val="Char0"/>
+    <w:uiPriority w:val="99"/>
+    <w:unhideWhenUsed/>
+    <w:rsid w:val="003753A5"/>
+    <w:pPr>
+      <w:pBdr>
+        <w:bottom w:val="single" w:sz="6" w:space="1" w:color="auto"/>
+      </w:pBdr>
+      <w:tabs>
+        <w:tab w:val="center" w:pos="4153"/>
+        <w:tab w:val="right" w:pos="8306"/>
+      </w:tabs>
+      <w:snapToGrid w:val="0"/>
+      <w:jc w:val="center"/>
+    </w:pPr>
+    <w:rPr>
+      <w:sz w:val="18"/>
+      <w:szCs w:val="18"/>
+    </w:rPr>
+  </w:style>
+  <w:style w:type="character" w:customStyle="1" w:styleId="Char0">
+    <w:name w:val="页眉 Char"/>
+    <w:basedOn w:val="a0"/>
+    <w:link w:val="a4"/>
+    <w:uiPriority w:val="99"/>
+    <w:rsid w:val="003753A5"/>
+    <w:rPr>
+      <w:rFonts w:ascii="Calibri" w:eastAsia="宋体" w:hAnsi="Calibri" w:cs="Times New Roman"/>
+      <w:sz w:val="18"/>
+      <w:szCs w:val="18"/>
+    </w:rPr>
+  </w:style>
+  <w:style w:type="paragraph" w:styleId="a5">
+    <w:name w:val="footer"/>
+    <w:basedOn w:val="a"/>
+    <w:link w:val="Char1"/>
+    <w:uiPriority w:val="99"/>
+    <w:unhideWhenUsed/>
+    <w:rsid w:val="003753A5"/>
+    <w:pPr>
+      <w:tabs>
+        <w:tab w:val="center" w:pos="4153"/>
+        <w:tab w:val="right" w:pos="8306"/>
+      </w:tabs>
+      <w:snapToGrid w:val="0"/>
+      <w:jc w:val="left"/>
+    </w:pPr>
+    <w:rPr>
+      <w:sz w:val="18"/>
+      <w:szCs w:val="18"/>
+    </w:rPr>
+  </w:style>
+  <w:style w:type="character" w:customStyle="1" w:styleId="Char1">
+    <w:name w:val="页脚 Char"/>
+    <w:basedOn w:val="a0"/>
+    <w:link w:val="a5"/>
+    <w:uiPriority w:val="99"/>
+    <w:rsid w:val="003753A5"/>
+    <w:rPr>
+      <w:rFonts w:ascii="Calibri" w:eastAsia="宋体" w:hAnsi="Calibri" w:cs="Times New Roman"/>
+      <w:sz w:val="18"/>
+      <w:szCs w:val="18"/>
+    </w:rPr>
+  </w:style>
 </w:styles>
 </file>
 
@@ -2662,6 +2389,73 @@
     <w:uiPriority w:val="99"/>
     <w:semiHidden/>
     <w:rsid w:val="00F24107"/>
+    <w:rPr>
+      <w:rFonts w:ascii="Calibri" w:eastAsia="宋体" w:hAnsi="Calibri" w:cs="Times New Roman"/>
+      <w:sz w:val="18"/>
+      <w:szCs w:val="18"/>
+    </w:rPr>
+  </w:style>
+  <w:style w:type="paragraph" w:styleId="a4">
+    <w:name w:val="header"/>
+    <w:basedOn w:val="a"/>
+    <w:link w:val="Char0"/>
+    <w:uiPriority w:val="99"/>
+    <w:unhideWhenUsed/>
+    <w:rsid w:val="003753A5"/>
+    <w:pPr>
+      <w:pBdr>
+        <w:bottom w:val="single" w:sz="6" w:space="1" w:color="auto"/>
+      </w:pBdr>
+      <w:tabs>
+        <w:tab w:val="center" w:pos="4153"/>
+        <w:tab w:val="right" w:pos="8306"/>
+      </w:tabs>
+      <w:snapToGrid w:val="0"/>
+      <w:jc w:val="center"/>
+    </w:pPr>
+    <w:rPr>
+      <w:sz w:val="18"/>
+      <w:szCs w:val="18"/>
+    </w:rPr>
+  </w:style>
+  <w:style w:type="character" w:customStyle="1" w:styleId="Char0">
+    <w:name w:val="页眉 Char"/>
+    <w:basedOn w:val="a0"/>
+    <w:link w:val="a4"/>
+    <w:uiPriority w:val="99"/>
+    <w:rsid w:val="003753A5"/>
+    <w:rPr>
+      <w:rFonts w:ascii="Calibri" w:eastAsia="宋体" w:hAnsi="Calibri" w:cs="Times New Roman"/>
+      <w:sz w:val="18"/>
+      <w:szCs w:val="18"/>
+    </w:rPr>
+  </w:style>
+  <w:style w:type="paragraph" w:styleId="a5">
+    <w:name w:val="footer"/>
+    <w:basedOn w:val="a"/>
+    <w:link w:val="Char1"/>
+    <w:uiPriority w:val="99"/>
+    <w:unhideWhenUsed/>
+    <w:rsid w:val="003753A5"/>
+    <w:pPr>
+      <w:tabs>
+        <w:tab w:val="center" w:pos="4153"/>
+        <w:tab w:val="right" w:pos="8306"/>
+      </w:tabs>
+      <w:snapToGrid w:val="0"/>
+      <w:jc w:val="left"/>
+    </w:pPr>
+    <w:rPr>
+      <w:sz w:val="18"/>
+      <w:szCs w:val="18"/>
+    </w:rPr>
+  </w:style>
+  <w:style w:type="character" w:customStyle="1" w:styleId="Char1">
+    <w:name w:val="页脚 Char"/>
+    <w:basedOn w:val="a0"/>
+    <w:link w:val="a5"/>
+    <w:uiPriority w:val="99"/>
+    <w:rsid w:val="003753A5"/>
     <w:rPr>
       <w:rFonts w:ascii="Calibri" w:eastAsia="宋体" w:hAnsi="Calibri" w:cs="Times New Roman"/>
       <w:sz w:val="18"/>

--- a/问题记录/操作指导/新建业务单元操作指导.docx
+++ b/问题记录/操作指导/新建业务单元操作指导.docx
@@ -37,7 +37,7 @@
           <w:sz w:val="44"/>
           <w:szCs w:val="44"/>
         </w:rPr>
-        <w:t>的操作指导</w:t>
+        <w:t>的操作手册</w:t>
       </w:r>
     </w:p>
     <w:p>
@@ -60,7 +60,7 @@
           <w:sz w:val="28"/>
           <w:szCs w:val="28"/>
         </w:rPr>
-        <w:t>问题描述</w:t>
+        <w:t>指导目标</w:t>
       </w:r>
     </w:p>
     <w:p>
@@ -72,6 +72,14 @@
           <w:szCs w:val="24"/>
         </w:rPr>
       </w:pPr>
+      <w:r>
+        <w:rPr>
+          <w:rFonts w:ascii="微软雅黑" w:eastAsia="微软雅黑" w:hAnsi="微软雅黑" w:hint="eastAsia"/>
+          <w:sz w:val="24"/>
+          <w:szCs w:val="24"/>
+        </w:rPr>
+        <w:t>通过手册可以独立</w:t>
+      </w:r>
       <w:r>
         <w:rPr>
           <w:rFonts w:ascii="微软雅黑" w:eastAsia="微软雅黑" w:hAnsi="微软雅黑" w:hint="eastAsia"/>
@@ -101,7 +109,7 @@
           <w:sz w:val="28"/>
           <w:szCs w:val="28"/>
         </w:rPr>
-        <w:t>问题操作步骤</w:t>
+        <w:t>业务单元的建立</w:t>
       </w:r>
     </w:p>
     <w:p>
@@ -248,8 +256,6 @@
         </w:rPr>
         <w:t>职能</w:t>
       </w:r>
-      <w:bookmarkStart w:id="0" w:name="_GoBack"/>
-      <w:bookmarkEnd w:id="0"/>
     </w:p>
     <w:p>
       <w:r>
@@ -1712,6 +1718,72 @@
     <w:p>
       <w:pPr>
         <w:rPr>
+          <w:rFonts w:ascii="微软雅黑" w:eastAsia="微软雅黑" w:hAnsi="微软雅黑" w:hint="eastAsia"/>
+          <w:sz w:val="24"/>
+          <w:szCs w:val="24"/>
+        </w:rPr>
+      </w:pPr>
+    </w:p>
+    <w:p>
+      <w:pPr>
+        <w:rPr>
+          <w:rFonts w:ascii="微软雅黑" w:eastAsia="微软雅黑" w:hAnsi="微软雅黑" w:hint="eastAsia"/>
+          <w:sz w:val="24"/>
+          <w:szCs w:val="24"/>
+        </w:rPr>
+      </w:pPr>
+    </w:p>
+    <w:p>
+      <w:pPr>
+        <w:rPr>
+          <w:rFonts w:ascii="微软雅黑" w:eastAsia="微软雅黑" w:hAnsi="微软雅黑" w:hint="eastAsia"/>
+          <w:sz w:val="24"/>
+          <w:szCs w:val="24"/>
+        </w:rPr>
+      </w:pPr>
+    </w:p>
+    <w:p>
+      <w:pPr>
+        <w:rPr>
+          <w:rFonts w:ascii="微软雅黑" w:eastAsia="微软雅黑" w:hAnsi="微软雅黑" w:hint="eastAsia"/>
+          <w:sz w:val="24"/>
+          <w:szCs w:val="24"/>
+        </w:rPr>
+      </w:pPr>
+    </w:p>
+    <w:p>
+      <w:pPr>
+        <w:numPr>
+          <w:ilvl w:val="0"/>
+          <w:numId w:val="1"/>
+        </w:numPr>
+        <w:rPr>
+          <w:rFonts w:ascii="微软雅黑" w:eastAsia="微软雅黑" w:hAnsi="微软雅黑" w:hint="eastAsia"/>
+          <w:b/>
+          <w:sz w:val="28"/>
+          <w:szCs w:val="28"/>
+        </w:rPr>
+      </w:pPr>
+      <w:r>
+        <w:rPr>
+          <w:rFonts w:ascii="微软雅黑" w:eastAsia="微软雅黑" w:hAnsi="微软雅黑" w:hint="eastAsia"/>
+          <w:b/>
+          <w:sz w:val="28"/>
+          <w:szCs w:val="28"/>
+        </w:rPr>
+        <w:lastRenderedPageBreak/>
+        <w:t>业务单元建立后的设置</w:t>
+      </w:r>
+    </w:p>
+    <w:p>
+      <w:pPr>
+        <w:pStyle w:val="a6"/>
+        <w:numPr>
+          <w:ilvl w:val="0"/>
+          <w:numId w:val="2"/>
+        </w:numPr>
+        <w:ind w:firstLineChars="0"/>
+        <w:rPr>
           <w:rFonts w:ascii="微软雅黑" w:eastAsia="微软雅黑" w:hAnsi="微软雅黑"/>
           <w:sz w:val="24"/>
           <w:szCs w:val="24"/>
@@ -1723,25 +1795,1062 @@
           <w:sz w:val="24"/>
           <w:szCs w:val="24"/>
         </w:rPr>
-        <w:t>业务单元建立完毕，向下就是设置基础档案，会计平台，期</w:t>
-      </w:r>
-      <w:proofErr w:type="gramStart"/>
-      <w:r>
-        <w:rPr>
-          <w:rFonts w:ascii="微软雅黑" w:eastAsia="微软雅黑" w:hAnsi="微软雅黑" w:hint="eastAsia"/>
-          <w:sz w:val="24"/>
-          <w:szCs w:val="24"/>
-        </w:rPr>
-        <w:t>初数据</w:t>
-      </w:r>
-      <w:proofErr w:type="gramEnd"/>
-      <w:r>
-        <w:rPr>
-          <w:rFonts w:ascii="微软雅黑" w:eastAsia="微软雅黑" w:hAnsi="微软雅黑" w:hint="eastAsia"/>
-          <w:sz w:val="24"/>
-          <w:szCs w:val="24"/>
-        </w:rPr>
-        <w:t>等等实施工作。</w:t>
+        <w:t>会计科目设置</w:t>
+      </w:r>
+      <w:r>
+        <w:rPr>
+          <w:rFonts w:ascii="微软雅黑" w:eastAsia="微软雅黑" w:hAnsi="微软雅黑" w:hint="eastAsia"/>
+          <w:sz w:val="24"/>
+          <w:szCs w:val="24"/>
+        </w:rPr>
+        <w:t>，</w:t>
+      </w:r>
+    </w:p>
+    <w:p>
+      <w:pPr>
+        <w:rPr>
+          <w:rFonts w:ascii="微软雅黑" w:eastAsia="微软雅黑" w:hAnsi="微软雅黑" w:hint="eastAsia"/>
+          <w:sz w:val="24"/>
+          <w:szCs w:val="24"/>
+        </w:rPr>
+      </w:pPr>
+      <w:r>
+        <w:rPr>
+          <w:noProof/>
+        </w:rPr>
+        <w:drawing>
+          <wp:inline distT="0" distB="0" distL="0" distR="0" wp14:anchorId="76B1BA40" wp14:editId="6F515BB1">
+            <wp:extent cx="5274310" cy="3696901"/>
+            <wp:effectExtent l="0" t="0" r="2540" b="0"/>
+            <wp:docPr id="3" name="图片 3"/>
+            <wp:cNvGraphicFramePr>
+              <a:graphicFrameLocks xmlns:a="http://schemas.openxmlformats.org/drawingml/2006/main" noChangeAspect="1"/>
+            </wp:cNvGraphicFramePr>
+            <a:graphic xmlns:a="http://schemas.openxmlformats.org/drawingml/2006/main">
+              <a:graphicData uri="http://schemas.openxmlformats.org/drawingml/2006/picture">
+                <pic:pic xmlns:pic="http://schemas.openxmlformats.org/drawingml/2006/picture">
+                  <pic:nvPicPr>
+                    <pic:cNvPr id="0" name=""/>
+                    <pic:cNvPicPr/>
+                  </pic:nvPicPr>
+                  <pic:blipFill>
+                    <a:blip r:embed="rId29"/>
+                    <a:stretch>
+                      <a:fillRect/>
+                    </a:stretch>
+                  </pic:blipFill>
+                  <pic:spPr>
+                    <a:xfrm>
+                      <a:off x="0" y="0"/>
+                      <a:ext cx="5274310" cy="3696901"/>
+                    </a:xfrm>
+                    <a:prstGeom prst="rect">
+                      <a:avLst/>
+                    </a:prstGeom>
+                  </pic:spPr>
+                </pic:pic>
+              </a:graphicData>
+            </a:graphic>
+          </wp:inline>
+        </w:drawing>
+      </w:r>
+    </w:p>
+    <w:p>
+      <w:pPr>
+        <w:rPr>
+          <w:rFonts w:ascii="微软雅黑" w:eastAsia="微软雅黑" w:hAnsi="微软雅黑" w:hint="eastAsia"/>
+          <w:sz w:val="24"/>
+          <w:szCs w:val="24"/>
+        </w:rPr>
+      </w:pPr>
+      <w:r>
+        <w:rPr>
+          <w:rFonts w:ascii="微软雅黑" w:eastAsia="微软雅黑" w:hAnsi="微软雅黑" w:hint="eastAsia"/>
+          <w:sz w:val="24"/>
+          <w:szCs w:val="24"/>
+        </w:rPr>
+        <w:t>1.1选中要增加科目体系的业务单元</w:t>
+      </w:r>
+    </w:p>
+    <w:p>
+      <w:pPr>
+        <w:rPr>
+          <w:rFonts w:ascii="微软雅黑" w:eastAsia="微软雅黑" w:hAnsi="微软雅黑" w:hint="eastAsia"/>
+          <w:sz w:val="24"/>
+          <w:szCs w:val="24"/>
+        </w:rPr>
+      </w:pPr>
+      <w:r>
+        <w:rPr>
+          <w:noProof/>
+        </w:rPr>
+        <w:drawing>
+          <wp:inline distT="0" distB="0" distL="0" distR="0" wp14:anchorId="33FAEC5E" wp14:editId="13EC262B">
+            <wp:extent cx="5274310" cy="3651117"/>
+            <wp:effectExtent l="0" t="0" r="2540" b="6985"/>
+            <wp:docPr id="11" name="图片 11"/>
+            <wp:cNvGraphicFramePr>
+              <a:graphicFrameLocks xmlns:a="http://schemas.openxmlformats.org/drawingml/2006/main" noChangeAspect="1"/>
+            </wp:cNvGraphicFramePr>
+            <a:graphic xmlns:a="http://schemas.openxmlformats.org/drawingml/2006/main">
+              <a:graphicData uri="http://schemas.openxmlformats.org/drawingml/2006/picture">
+                <pic:pic xmlns:pic="http://schemas.openxmlformats.org/drawingml/2006/picture">
+                  <pic:nvPicPr>
+                    <pic:cNvPr id="0" name=""/>
+                    <pic:cNvPicPr/>
+                  </pic:nvPicPr>
+                  <pic:blipFill>
+                    <a:blip r:embed="rId30"/>
+                    <a:stretch>
+                      <a:fillRect/>
+                    </a:stretch>
+                  </pic:blipFill>
+                  <pic:spPr>
+                    <a:xfrm>
+                      <a:off x="0" y="0"/>
+                      <a:ext cx="5274310" cy="3651117"/>
+                    </a:xfrm>
+                    <a:prstGeom prst="rect">
+                      <a:avLst/>
+                    </a:prstGeom>
+                  </pic:spPr>
+                </pic:pic>
+              </a:graphicData>
+            </a:graphic>
+          </wp:inline>
+        </w:drawing>
+      </w:r>
+    </w:p>
+    <w:p>
+      <w:pPr>
+        <w:rPr>
+          <w:rFonts w:ascii="微软雅黑" w:eastAsia="微软雅黑" w:hAnsi="微软雅黑" w:hint="eastAsia"/>
+          <w:sz w:val="24"/>
+          <w:szCs w:val="24"/>
+        </w:rPr>
+      </w:pPr>
+      <w:r>
+        <w:rPr>
+          <w:rFonts w:ascii="微软雅黑" w:eastAsia="微软雅黑" w:hAnsi="微软雅黑" w:hint="eastAsia"/>
+          <w:sz w:val="24"/>
+          <w:szCs w:val="24"/>
+        </w:rPr>
+        <w:lastRenderedPageBreak/>
+        <w:t>1.2增加科目表，蓝色的是集团科目，不可修改，可以在下面增加科目</w:t>
+      </w:r>
+    </w:p>
+    <w:p>
+      <w:pPr>
+        <w:rPr>
+          <w:rFonts w:ascii="微软雅黑" w:eastAsia="微软雅黑" w:hAnsi="微软雅黑" w:hint="eastAsia"/>
+          <w:sz w:val="24"/>
+          <w:szCs w:val="24"/>
+        </w:rPr>
+      </w:pPr>
+      <w:r>
+        <w:rPr>
+          <w:noProof/>
+        </w:rPr>
+        <w:drawing>
+          <wp:inline distT="0" distB="0" distL="0" distR="0" wp14:anchorId="5922E6C1" wp14:editId="35C8E4AC">
+            <wp:extent cx="5272395" cy="2486025"/>
+            <wp:effectExtent l="0" t="0" r="5080" b="0"/>
+            <wp:docPr id="12" name="图片 12"/>
+            <wp:cNvGraphicFramePr>
+              <a:graphicFrameLocks xmlns:a="http://schemas.openxmlformats.org/drawingml/2006/main" noChangeAspect="1"/>
+            </wp:cNvGraphicFramePr>
+            <a:graphic xmlns:a="http://schemas.openxmlformats.org/drawingml/2006/main">
+              <a:graphicData uri="http://schemas.openxmlformats.org/drawingml/2006/picture">
+                <pic:pic xmlns:pic="http://schemas.openxmlformats.org/drawingml/2006/picture">
+                  <pic:nvPicPr>
+                    <pic:cNvPr id="0" name=""/>
+                    <pic:cNvPicPr/>
+                  </pic:nvPicPr>
+                  <pic:blipFill>
+                    <a:blip r:embed="rId31"/>
+                    <a:stretch>
+                      <a:fillRect/>
+                    </a:stretch>
+                  </pic:blipFill>
+                  <pic:spPr>
+                    <a:xfrm>
+                      <a:off x="0" y="0"/>
+                      <a:ext cx="5274310" cy="2486928"/>
+                    </a:xfrm>
+                    <a:prstGeom prst="rect">
+                      <a:avLst/>
+                    </a:prstGeom>
+                  </pic:spPr>
+                </pic:pic>
+              </a:graphicData>
+            </a:graphic>
+          </wp:inline>
+        </w:drawing>
+      </w:r>
+    </w:p>
+    <w:p>
+      <w:pPr>
+        <w:rPr>
+          <w:rFonts w:ascii="微软雅黑" w:eastAsia="微软雅黑" w:hAnsi="微软雅黑" w:hint="eastAsia"/>
+          <w:sz w:val="24"/>
+          <w:szCs w:val="24"/>
+        </w:rPr>
+      </w:pPr>
+      <w:r>
+        <w:rPr>
+          <w:rFonts w:ascii="微软雅黑" w:eastAsia="微软雅黑" w:hAnsi="微软雅黑" w:hint="eastAsia"/>
+          <w:sz w:val="24"/>
+          <w:szCs w:val="24"/>
+        </w:rPr>
+        <w:t>2仓库增加</w:t>
+      </w:r>
+    </w:p>
+    <w:p>
+      <w:pPr>
+        <w:rPr>
+          <w:rFonts w:ascii="微软雅黑" w:eastAsia="微软雅黑" w:hAnsi="微软雅黑" w:hint="eastAsia"/>
+          <w:sz w:val="24"/>
+          <w:szCs w:val="24"/>
+        </w:rPr>
+      </w:pPr>
+      <w:r>
+        <w:rPr>
+          <w:noProof/>
+        </w:rPr>
+        <w:drawing>
+          <wp:inline distT="0" distB="0" distL="0" distR="0" wp14:anchorId="401F438B" wp14:editId="5F606F18">
+            <wp:extent cx="5274310" cy="2277598"/>
+            <wp:effectExtent l="0" t="0" r="2540" b="8890"/>
+            <wp:docPr id="13" name="图片 13"/>
+            <wp:cNvGraphicFramePr>
+              <a:graphicFrameLocks xmlns:a="http://schemas.openxmlformats.org/drawingml/2006/main" noChangeAspect="1"/>
+            </wp:cNvGraphicFramePr>
+            <a:graphic xmlns:a="http://schemas.openxmlformats.org/drawingml/2006/main">
+              <a:graphicData uri="http://schemas.openxmlformats.org/drawingml/2006/picture">
+                <pic:pic xmlns:pic="http://schemas.openxmlformats.org/drawingml/2006/picture">
+                  <pic:nvPicPr>
+                    <pic:cNvPr id="0" name=""/>
+                    <pic:cNvPicPr/>
+                  </pic:nvPicPr>
+                  <pic:blipFill>
+                    <a:blip r:embed="rId32"/>
+                    <a:stretch>
+                      <a:fillRect/>
+                    </a:stretch>
+                  </pic:blipFill>
+                  <pic:spPr>
+                    <a:xfrm>
+                      <a:off x="0" y="0"/>
+                      <a:ext cx="5274310" cy="2277598"/>
+                    </a:xfrm>
+                    <a:prstGeom prst="rect">
+                      <a:avLst/>
+                    </a:prstGeom>
+                  </pic:spPr>
+                </pic:pic>
+              </a:graphicData>
+            </a:graphic>
+          </wp:inline>
+        </w:drawing>
+      </w:r>
+    </w:p>
+    <w:p>
+      <w:pPr>
+        <w:rPr>
+          <w:rFonts w:ascii="微软雅黑" w:eastAsia="微软雅黑" w:hAnsi="微软雅黑" w:hint="eastAsia"/>
+          <w:sz w:val="24"/>
+          <w:szCs w:val="24"/>
+        </w:rPr>
+      </w:pPr>
+      <w:r>
+        <w:rPr>
+          <w:rFonts w:ascii="微软雅黑" w:eastAsia="微软雅黑" w:hAnsi="微软雅黑" w:hint="eastAsia"/>
+          <w:sz w:val="24"/>
+          <w:szCs w:val="24"/>
+        </w:rPr>
+        <w:t>2.1增加需要的仓库</w:t>
+      </w:r>
+    </w:p>
+    <w:p>
+      <w:pPr>
+        <w:rPr>
+          <w:rFonts w:ascii="微软雅黑" w:eastAsia="微软雅黑" w:hAnsi="微软雅黑" w:hint="eastAsia"/>
+          <w:sz w:val="24"/>
+          <w:szCs w:val="24"/>
+        </w:rPr>
+      </w:pPr>
+      <w:r>
+        <w:rPr>
+          <w:noProof/>
+        </w:rPr>
+        <w:drawing>
+          <wp:inline distT="0" distB="0" distL="0" distR="0" wp14:anchorId="70267F43" wp14:editId="175831EC">
+            <wp:extent cx="4987635" cy="2600325"/>
+            <wp:effectExtent l="0" t="0" r="3810" b="0"/>
+            <wp:docPr id="14" name="图片 14"/>
+            <wp:cNvGraphicFramePr>
+              <a:graphicFrameLocks xmlns:a="http://schemas.openxmlformats.org/drawingml/2006/main" noChangeAspect="1"/>
+            </wp:cNvGraphicFramePr>
+            <a:graphic xmlns:a="http://schemas.openxmlformats.org/drawingml/2006/main">
+              <a:graphicData uri="http://schemas.openxmlformats.org/drawingml/2006/picture">
+                <pic:pic xmlns:pic="http://schemas.openxmlformats.org/drawingml/2006/picture">
+                  <pic:nvPicPr>
+                    <pic:cNvPr id="0" name=""/>
+                    <pic:cNvPicPr/>
+                  </pic:nvPicPr>
+                  <pic:blipFill>
+                    <a:blip r:embed="rId33"/>
+                    <a:stretch>
+                      <a:fillRect/>
+                    </a:stretch>
+                  </pic:blipFill>
+                  <pic:spPr>
+                    <a:xfrm>
+                      <a:off x="0" y="0"/>
+                      <a:ext cx="4995944" cy="2604657"/>
+                    </a:xfrm>
+                    <a:prstGeom prst="rect">
+                      <a:avLst/>
+                    </a:prstGeom>
+                  </pic:spPr>
+                </pic:pic>
+              </a:graphicData>
+            </a:graphic>
+          </wp:inline>
+        </w:drawing>
+      </w:r>
+    </w:p>
+    <w:p>
+      <w:pPr>
+        <w:pStyle w:val="a6"/>
+        <w:numPr>
+          <w:ilvl w:val="0"/>
+          <w:numId w:val="2"/>
+        </w:numPr>
+        <w:ind w:firstLineChars="0"/>
+        <w:rPr>
+          <w:rFonts w:ascii="微软雅黑" w:eastAsia="微软雅黑" w:hAnsi="微软雅黑" w:hint="eastAsia"/>
+          <w:sz w:val="24"/>
+          <w:szCs w:val="24"/>
+        </w:rPr>
+      </w:pPr>
+      <w:r>
+        <w:rPr>
+          <w:rFonts w:ascii="微软雅黑" w:eastAsia="微软雅黑" w:hAnsi="微软雅黑" w:hint="eastAsia"/>
+          <w:sz w:val="24"/>
+          <w:szCs w:val="24"/>
+        </w:rPr>
+        <w:lastRenderedPageBreak/>
+        <w:t>分配物料</w:t>
+      </w:r>
+    </w:p>
+    <w:p>
+      <w:pPr>
+        <w:pStyle w:val="a6"/>
+        <w:ind w:left="720" w:firstLineChars="0" w:firstLine="0"/>
+        <w:rPr>
+          <w:rFonts w:ascii="微软雅黑" w:eastAsia="微软雅黑" w:hAnsi="微软雅黑" w:hint="eastAsia"/>
+          <w:sz w:val="24"/>
+          <w:szCs w:val="24"/>
+        </w:rPr>
+      </w:pPr>
+      <w:r>
+        <w:rPr>
+          <w:noProof/>
+        </w:rPr>
+        <w:drawing>
+          <wp:inline distT="0" distB="0" distL="0" distR="0" wp14:anchorId="3BF3CA14" wp14:editId="5722DE54">
+            <wp:extent cx="5274310" cy="3603501"/>
+            <wp:effectExtent l="0" t="0" r="2540" b="0"/>
+            <wp:docPr id="20" name="图片 20"/>
+            <wp:cNvGraphicFramePr>
+              <a:graphicFrameLocks xmlns:a="http://schemas.openxmlformats.org/drawingml/2006/main" noChangeAspect="1"/>
+            </wp:cNvGraphicFramePr>
+            <a:graphic xmlns:a="http://schemas.openxmlformats.org/drawingml/2006/main">
+              <a:graphicData uri="http://schemas.openxmlformats.org/drawingml/2006/picture">
+                <pic:pic xmlns:pic="http://schemas.openxmlformats.org/drawingml/2006/picture">
+                  <pic:nvPicPr>
+                    <pic:cNvPr id="0" name=""/>
+                    <pic:cNvPicPr/>
+                  </pic:nvPicPr>
+                  <pic:blipFill>
+                    <a:blip r:embed="rId34"/>
+                    <a:stretch>
+                      <a:fillRect/>
+                    </a:stretch>
+                  </pic:blipFill>
+                  <pic:spPr>
+                    <a:xfrm>
+                      <a:off x="0" y="0"/>
+                      <a:ext cx="5274310" cy="3603501"/>
+                    </a:xfrm>
+                    <a:prstGeom prst="rect">
+                      <a:avLst/>
+                    </a:prstGeom>
+                  </pic:spPr>
+                </pic:pic>
+              </a:graphicData>
+            </a:graphic>
+          </wp:inline>
+        </w:drawing>
+      </w:r>
+    </w:p>
+    <w:p>
+      <w:pPr>
+        <w:rPr>
+          <w:rFonts w:ascii="微软雅黑" w:eastAsia="微软雅黑" w:hAnsi="微软雅黑" w:hint="eastAsia"/>
+          <w:sz w:val="24"/>
+          <w:szCs w:val="24"/>
+        </w:rPr>
+      </w:pPr>
+      <w:r>
+        <w:rPr>
+          <w:rFonts w:ascii="微软雅黑" w:eastAsia="微软雅黑" w:hAnsi="微软雅黑" w:hint="eastAsia"/>
+          <w:sz w:val="24"/>
+          <w:szCs w:val="24"/>
+        </w:rPr>
+        <w:t>2.1</w:t>
+      </w:r>
+      <w:r>
+        <w:rPr>
+          <w:rFonts w:ascii="微软雅黑" w:eastAsia="微软雅黑" w:hAnsi="微软雅黑" w:hint="eastAsia"/>
+          <w:sz w:val="24"/>
+          <w:szCs w:val="24"/>
+        </w:rPr>
+        <w:t xml:space="preserve"> 用分配功能把需要的物料分配到对应的业务单元上</w:t>
+      </w:r>
+    </w:p>
+    <w:p>
+      <w:pPr>
+        <w:rPr>
+          <w:rFonts w:ascii="微软雅黑" w:eastAsia="微软雅黑" w:hAnsi="微软雅黑" w:hint="eastAsia"/>
+          <w:sz w:val="24"/>
+          <w:szCs w:val="24"/>
+        </w:rPr>
+      </w:pPr>
+      <w:r>
+        <w:rPr>
+          <w:noProof/>
+        </w:rPr>
+        <w:drawing>
+          <wp:inline distT="0" distB="0" distL="0" distR="0" wp14:anchorId="470A8B7D" wp14:editId="69013F06">
+            <wp:extent cx="5274310" cy="2844709"/>
+            <wp:effectExtent l="0" t="0" r="2540" b="0"/>
+            <wp:docPr id="29" name="图片 29"/>
+            <wp:cNvGraphicFramePr>
+              <a:graphicFrameLocks xmlns:a="http://schemas.openxmlformats.org/drawingml/2006/main" noChangeAspect="1"/>
+            </wp:cNvGraphicFramePr>
+            <a:graphic xmlns:a="http://schemas.openxmlformats.org/drawingml/2006/main">
+              <a:graphicData uri="http://schemas.openxmlformats.org/drawingml/2006/picture">
+                <pic:pic xmlns:pic="http://schemas.openxmlformats.org/drawingml/2006/picture">
+                  <pic:nvPicPr>
+                    <pic:cNvPr id="0" name=""/>
+                    <pic:cNvPicPr/>
+                  </pic:nvPicPr>
+                  <pic:blipFill>
+                    <a:blip r:embed="rId35"/>
+                    <a:stretch>
+                      <a:fillRect/>
+                    </a:stretch>
+                  </pic:blipFill>
+                  <pic:spPr>
+                    <a:xfrm>
+                      <a:off x="0" y="0"/>
+                      <a:ext cx="5274310" cy="2844709"/>
+                    </a:xfrm>
+                    <a:prstGeom prst="rect">
+                      <a:avLst/>
+                    </a:prstGeom>
+                  </pic:spPr>
+                </pic:pic>
+              </a:graphicData>
+            </a:graphic>
+          </wp:inline>
+        </w:drawing>
+      </w:r>
+    </w:p>
+    <w:p>
+      <w:pPr>
+        <w:rPr>
+          <w:rFonts w:ascii="微软雅黑" w:eastAsia="微软雅黑" w:hAnsi="微软雅黑" w:hint="eastAsia"/>
+          <w:sz w:val="24"/>
+          <w:szCs w:val="24"/>
+        </w:rPr>
+      </w:pPr>
+    </w:p>
+    <w:p>
+      <w:pPr>
+        <w:rPr>
+          <w:rFonts w:ascii="微软雅黑" w:eastAsia="微软雅黑" w:hAnsi="微软雅黑" w:hint="eastAsia"/>
+          <w:sz w:val="24"/>
+          <w:szCs w:val="24"/>
+        </w:rPr>
+      </w:pPr>
+    </w:p>
+    <w:p>
+      <w:pPr>
+        <w:rPr>
+          <w:rFonts w:ascii="微软雅黑" w:eastAsia="微软雅黑" w:hAnsi="微软雅黑" w:hint="eastAsia"/>
+          <w:sz w:val="24"/>
+          <w:szCs w:val="24"/>
+        </w:rPr>
+      </w:pPr>
+    </w:p>
+    <w:p>
+      <w:pPr>
+        <w:rPr>
+          <w:rFonts w:ascii="微软雅黑" w:eastAsia="微软雅黑" w:hAnsi="微软雅黑" w:hint="eastAsia"/>
+          <w:sz w:val="24"/>
+          <w:szCs w:val="24"/>
+        </w:rPr>
+      </w:pPr>
+      <w:r>
+        <w:rPr>
+          <w:rFonts w:ascii="微软雅黑" w:eastAsia="微软雅黑" w:hAnsi="微软雅黑" w:hint="eastAsia"/>
+          <w:sz w:val="24"/>
+          <w:szCs w:val="24"/>
+        </w:rPr>
+        <w:lastRenderedPageBreak/>
+        <w:t>2.2 用物料计价方式初始设置来批量定义计价方式</w:t>
+      </w:r>
+    </w:p>
+    <w:p>
+      <w:pPr>
+        <w:rPr>
+          <w:rFonts w:ascii="微软雅黑" w:eastAsia="微软雅黑" w:hAnsi="微软雅黑" w:hint="eastAsia"/>
+          <w:sz w:val="24"/>
+          <w:szCs w:val="24"/>
+        </w:rPr>
+      </w:pPr>
+      <w:r>
+        <w:rPr>
+          <w:noProof/>
+        </w:rPr>
+        <w:drawing>
+          <wp:inline distT="0" distB="0" distL="0" distR="0" wp14:anchorId="5EF4A6FB" wp14:editId="26138BF8">
+            <wp:extent cx="5274310" cy="3581525"/>
+            <wp:effectExtent l="0" t="0" r="2540" b="0"/>
+            <wp:docPr id="30" name="图片 30"/>
+            <wp:cNvGraphicFramePr>
+              <a:graphicFrameLocks xmlns:a="http://schemas.openxmlformats.org/drawingml/2006/main" noChangeAspect="1"/>
+            </wp:cNvGraphicFramePr>
+            <a:graphic xmlns:a="http://schemas.openxmlformats.org/drawingml/2006/main">
+              <a:graphicData uri="http://schemas.openxmlformats.org/drawingml/2006/picture">
+                <pic:pic xmlns:pic="http://schemas.openxmlformats.org/drawingml/2006/picture">
+                  <pic:nvPicPr>
+                    <pic:cNvPr id="0" name=""/>
+                    <pic:cNvPicPr/>
+                  </pic:nvPicPr>
+                  <pic:blipFill>
+                    <a:blip r:embed="rId36"/>
+                    <a:stretch>
+                      <a:fillRect/>
+                    </a:stretch>
+                  </pic:blipFill>
+                  <pic:spPr>
+                    <a:xfrm>
+                      <a:off x="0" y="0"/>
+                      <a:ext cx="5274310" cy="3581525"/>
+                    </a:xfrm>
+                    <a:prstGeom prst="rect">
+                      <a:avLst/>
+                    </a:prstGeom>
+                  </pic:spPr>
+                </pic:pic>
+              </a:graphicData>
+            </a:graphic>
+          </wp:inline>
+        </w:drawing>
+      </w:r>
+    </w:p>
+    <w:p>
+      <w:pPr>
+        <w:rPr>
+          <w:rFonts w:ascii="微软雅黑" w:eastAsia="微软雅黑" w:hAnsi="微软雅黑" w:hint="eastAsia"/>
+          <w:sz w:val="24"/>
+          <w:szCs w:val="24"/>
+        </w:rPr>
+      </w:pPr>
+      <w:r>
+        <w:rPr>
+          <w:noProof/>
+        </w:rPr>
+        <w:drawing>
+          <wp:inline distT="0" distB="0" distL="0" distR="0" wp14:anchorId="63D915F4" wp14:editId="1707585F">
+            <wp:extent cx="5274310" cy="4155350"/>
+            <wp:effectExtent l="0" t="0" r="2540" b="0"/>
+            <wp:docPr id="31" name="图片 31"/>
+            <wp:cNvGraphicFramePr>
+              <a:graphicFrameLocks xmlns:a="http://schemas.openxmlformats.org/drawingml/2006/main" noChangeAspect="1"/>
+            </wp:cNvGraphicFramePr>
+            <a:graphic xmlns:a="http://schemas.openxmlformats.org/drawingml/2006/main">
+              <a:graphicData uri="http://schemas.openxmlformats.org/drawingml/2006/picture">
+                <pic:pic xmlns:pic="http://schemas.openxmlformats.org/drawingml/2006/picture">
+                  <pic:nvPicPr>
+                    <pic:cNvPr id="0" name=""/>
+                    <pic:cNvPicPr/>
+                  </pic:nvPicPr>
+                  <pic:blipFill>
+                    <a:blip r:embed="rId37"/>
+                    <a:stretch>
+                      <a:fillRect/>
+                    </a:stretch>
+                  </pic:blipFill>
+                  <pic:spPr>
+                    <a:xfrm>
+                      <a:off x="0" y="0"/>
+                      <a:ext cx="5274310" cy="4155350"/>
+                    </a:xfrm>
+                    <a:prstGeom prst="rect">
+                      <a:avLst/>
+                    </a:prstGeom>
+                  </pic:spPr>
+                </pic:pic>
+              </a:graphicData>
+            </a:graphic>
+          </wp:inline>
+        </w:drawing>
+      </w:r>
+    </w:p>
+    <w:p>
+      <w:pPr>
+        <w:rPr>
+          <w:rFonts w:ascii="微软雅黑" w:eastAsia="微软雅黑" w:hAnsi="微软雅黑" w:hint="eastAsia"/>
+          <w:sz w:val="24"/>
+          <w:szCs w:val="24"/>
+        </w:rPr>
+      </w:pPr>
+    </w:p>
+    <w:p>
+      <w:pPr>
+        <w:rPr>
+          <w:rFonts w:ascii="微软雅黑" w:eastAsia="微软雅黑" w:hAnsi="微软雅黑" w:hint="eastAsia"/>
+          <w:sz w:val="24"/>
+          <w:szCs w:val="24"/>
+        </w:rPr>
+      </w:pPr>
+      <w:r>
+        <w:rPr>
+          <w:rFonts w:ascii="微软雅黑" w:eastAsia="微软雅黑" w:hAnsi="微软雅黑" w:hint="eastAsia"/>
+          <w:sz w:val="24"/>
+          <w:szCs w:val="24"/>
+        </w:rPr>
+        <w:lastRenderedPageBreak/>
+        <w:t>3客户、供应商档案也要批量分配</w:t>
+      </w:r>
+    </w:p>
+    <w:p>
+      <w:pPr>
+        <w:rPr>
+          <w:rFonts w:ascii="微软雅黑" w:eastAsia="微软雅黑" w:hAnsi="微软雅黑" w:hint="eastAsia"/>
+          <w:sz w:val="24"/>
+          <w:szCs w:val="24"/>
+        </w:rPr>
+      </w:pPr>
+      <w:r>
+        <w:rPr>
+          <w:noProof/>
+        </w:rPr>
+        <w:drawing>
+          <wp:inline distT="0" distB="0" distL="0" distR="0" wp14:anchorId="1C80B170" wp14:editId="49EBAAC8">
+            <wp:extent cx="5274310" cy="2845930"/>
+            <wp:effectExtent l="0" t="0" r="2540" b="0"/>
+            <wp:docPr id="32" name="图片 32"/>
+            <wp:cNvGraphicFramePr>
+              <a:graphicFrameLocks xmlns:a="http://schemas.openxmlformats.org/drawingml/2006/main" noChangeAspect="1"/>
+            </wp:cNvGraphicFramePr>
+            <a:graphic xmlns:a="http://schemas.openxmlformats.org/drawingml/2006/main">
+              <a:graphicData uri="http://schemas.openxmlformats.org/drawingml/2006/picture">
+                <pic:pic xmlns:pic="http://schemas.openxmlformats.org/drawingml/2006/picture">
+                  <pic:nvPicPr>
+                    <pic:cNvPr id="0" name=""/>
+                    <pic:cNvPicPr/>
+                  </pic:nvPicPr>
+                  <pic:blipFill>
+                    <a:blip r:embed="rId38"/>
+                    <a:stretch>
+                      <a:fillRect/>
+                    </a:stretch>
+                  </pic:blipFill>
+                  <pic:spPr>
+                    <a:xfrm>
+                      <a:off x="0" y="0"/>
+                      <a:ext cx="5274310" cy="2845930"/>
+                    </a:xfrm>
+                    <a:prstGeom prst="rect">
+                      <a:avLst/>
+                    </a:prstGeom>
+                  </pic:spPr>
+                </pic:pic>
+              </a:graphicData>
+            </a:graphic>
+          </wp:inline>
+        </w:drawing>
+      </w:r>
+    </w:p>
+    <w:p>
+      <w:pPr>
+        <w:rPr>
+          <w:rFonts w:ascii="微软雅黑" w:eastAsia="微软雅黑" w:hAnsi="微软雅黑" w:hint="eastAsia"/>
+          <w:sz w:val="24"/>
+          <w:szCs w:val="24"/>
+        </w:rPr>
+      </w:pPr>
+      <w:r>
+        <w:rPr>
+          <w:noProof/>
+        </w:rPr>
+        <w:drawing>
+          <wp:inline distT="0" distB="0" distL="0" distR="0" wp14:anchorId="1A47B103" wp14:editId="5D9E6C3D">
+            <wp:extent cx="5274310" cy="2646312"/>
+            <wp:effectExtent l="0" t="0" r="2540" b="1905"/>
+            <wp:docPr id="33" name="图片 33"/>
+            <wp:cNvGraphicFramePr>
+              <a:graphicFrameLocks xmlns:a="http://schemas.openxmlformats.org/drawingml/2006/main" noChangeAspect="1"/>
+            </wp:cNvGraphicFramePr>
+            <a:graphic xmlns:a="http://schemas.openxmlformats.org/drawingml/2006/main">
+              <a:graphicData uri="http://schemas.openxmlformats.org/drawingml/2006/picture">
+                <pic:pic xmlns:pic="http://schemas.openxmlformats.org/drawingml/2006/picture">
+                  <pic:nvPicPr>
+                    <pic:cNvPr id="0" name=""/>
+                    <pic:cNvPicPr/>
+                  </pic:nvPicPr>
+                  <pic:blipFill>
+                    <a:blip r:embed="rId39"/>
+                    <a:stretch>
+                      <a:fillRect/>
+                    </a:stretch>
+                  </pic:blipFill>
+                  <pic:spPr>
+                    <a:xfrm>
+                      <a:off x="0" y="0"/>
+                      <a:ext cx="5274310" cy="2646312"/>
+                    </a:xfrm>
+                    <a:prstGeom prst="rect">
+                      <a:avLst/>
+                    </a:prstGeom>
+                  </pic:spPr>
+                </pic:pic>
+              </a:graphicData>
+            </a:graphic>
+          </wp:inline>
+        </w:drawing>
+      </w:r>
+    </w:p>
+    <w:p>
+      <w:pPr>
+        <w:rPr>
+          <w:rFonts w:ascii="微软雅黑" w:eastAsia="微软雅黑" w:hAnsi="微软雅黑" w:hint="eastAsia"/>
+          <w:sz w:val="24"/>
+          <w:szCs w:val="24"/>
+        </w:rPr>
+      </w:pPr>
+    </w:p>
+    <w:p>
+      <w:pPr>
+        <w:rPr>
+          <w:rFonts w:ascii="微软雅黑" w:eastAsia="微软雅黑" w:hAnsi="微软雅黑" w:hint="eastAsia"/>
+          <w:sz w:val="24"/>
+          <w:szCs w:val="24"/>
+        </w:rPr>
+      </w:pPr>
+    </w:p>
+    <w:p>
+      <w:pPr>
+        <w:rPr>
+          <w:rFonts w:ascii="微软雅黑" w:eastAsia="微软雅黑" w:hAnsi="微软雅黑" w:hint="eastAsia"/>
+          <w:sz w:val="24"/>
+          <w:szCs w:val="24"/>
+        </w:rPr>
+      </w:pPr>
+    </w:p>
+    <w:p>
+      <w:pPr>
+        <w:rPr>
+          <w:rFonts w:ascii="微软雅黑" w:eastAsia="微软雅黑" w:hAnsi="微软雅黑" w:hint="eastAsia"/>
+          <w:sz w:val="24"/>
+          <w:szCs w:val="24"/>
+        </w:rPr>
+      </w:pPr>
+    </w:p>
+    <w:p>
+      <w:pPr>
+        <w:rPr>
+          <w:rFonts w:ascii="微软雅黑" w:eastAsia="微软雅黑" w:hAnsi="微软雅黑" w:hint="eastAsia"/>
+          <w:sz w:val="24"/>
+          <w:szCs w:val="24"/>
+        </w:rPr>
+      </w:pPr>
+    </w:p>
+    <w:p>
+      <w:pPr>
+        <w:rPr>
+          <w:rFonts w:ascii="微软雅黑" w:eastAsia="微软雅黑" w:hAnsi="微软雅黑" w:hint="eastAsia"/>
+          <w:sz w:val="24"/>
+          <w:szCs w:val="24"/>
+        </w:rPr>
+      </w:pPr>
+    </w:p>
+    <w:p>
+      <w:pPr>
+        <w:rPr>
+          <w:rFonts w:ascii="微软雅黑" w:eastAsia="微软雅黑" w:hAnsi="微软雅黑" w:hint="eastAsia"/>
+          <w:sz w:val="24"/>
+          <w:szCs w:val="24"/>
+        </w:rPr>
+      </w:pPr>
+    </w:p>
+    <w:p>
+      <w:pPr>
+        <w:pStyle w:val="a6"/>
+        <w:numPr>
+          <w:ilvl w:val="0"/>
+          <w:numId w:val="3"/>
+        </w:numPr>
+        <w:ind w:firstLineChars="0"/>
+        <w:rPr>
+          <w:rFonts w:ascii="微软雅黑" w:eastAsia="微软雅黑" w:hAnsi="微软雅黑" w:hint="eastAsia"/>
+          <w:sz w:val="24"/>
+          <w:szCs w:val="24"/>
+        </w:rPr>
+      </w:pPr>
+      <w:r>
+        <w:rPr>
+          <w:rFonts w:ascii="微软雅黑" w:eastAsia="微软雅黑" w:hAnsi="微软雅黑" w:hint="eastAsia"/>
+          <w:sz w:val="24"/>
+          <w:szCs w:val="24"/>
+        </w:rPr>
+        <w:lastRenderedPageBreak/>
+        <w:t>然后配置会计平台</w:t>
+      </w:r>
+      <w:r>
+        <w:rPr>
+          <w:rFonts w:ascii="微软雅黑" w:eastAsia="微软雅黑" w:hAnsi="微软雅黑" w:hint="eastAsia"/>
+          <w:sz w:val="24"/>
+          <w:szCs w:val="24"/>
+        </w:rPr>
+        <w:t>，具体的设置可以参照会计平台的培训</w:t>
+      </w:r>
+      <w:proofErr w:type="spellStart"/>
+      <w:r>
+        <w:rPr>
+          <w:rFonts w:ascii="微软雅黑" w:eastAsia="微软雅黑" w:hAnsi="微软雅黑" w:hint="eastAsia"/>
+          <w:sz w:val="24"/>
+          <w:szCs w:val="24"/>
+        </w:rPr>
+        <w:t>ppt</w:t>
+      </w:r>
+      <w:proofErr w:type="spellEnd"/>
+      <w:r>
+        <w:rPr>
+          <w:rFonts w:ascii="微软雅黑" w:eastAsia="微软雅黑" w:hAnsi="微软雅黑" w:hint="eastAsia"/>
+          <w:sz w:val="24"/>
+          <w:szCs w:val="24"/>
+        </w:rPr>
+        <w:t>。</w:t>
+      </w:r>
+    </w:p>
+    <w:p>
+      <w:pPr>
+        <w:pStyle w:val="a6"/>
+        <w:ind w:left="720" w:firstLineChars="0" w:firstLine="0"/>
+        <w:rPr>
+          <w:rFonts w:ascii="微软雅黑" w:eastAsia="微软雅黑" w:hAnsi="微软雅黑" w:hint="eastAsia"/>
+          <w:sz w:val="24"/>
+          <w:szCs w:val="24"/>
+        </w:rPr>
+      </w:pPr>
+      <w:r>
+        <w:rPr>
+          <w:noProof/>
+        </w:rPr>
+        <w:drawing>
+          <wp:inline distT="0" distB="0" distL="0" distR="0" wp14:anchorId="4662E2D3" wp14:editId="779D318B">
+            <wp:extent cx="5276850" cy="2533650"/>
+            <wp:effectExtent l="0" t="0" r="0" b="0"/>
+            <wp:docPr id="36" name="图片 36"/>
+            <wp:cNvGraphicFramePr>
+              <a:graphicFrameLocks xmlns:a="http://schemas.openxmlformats.org/drawingml/2006/main" noChangeAspect="1"/>
+            </wp:cNvGraphicFramePr>
+            <a:graphic xmlns:a="http://schemas.openxmlformats.org/drawingml/2006/main">
+              <a:graphicData uri="http://schemas.openxmlformats.org/drawingml/2006/picture">
+                <pic:pic xmlns:pic="http://schemas.openxmlformats.org/drawingml/2006/picture">
+                  <pic:nvPicPr>
+                    <pic:cNvPr id="0" name=""/>
+                    <pic:cNvPicPr/>
+                  </pic:nvPicPr>
+                  <pic:blipFill>
+                    <a:blip r:embed="rId40"/>
+                    <a:stretch>
+                      <a:fillRect/>
+                    </a:stretch>
+                  </pic:blipFill>
+                  <pic:spPr>
+                    <a:xfrm>
+                      <a:off x="0" y="0"/>
+                      <a:ext cx="5274310" cy="2532430"/>
+                    </a:xfrm>
+                    <a:prstGeom prst="rect">
+                      <a:avLst/>
+                    </a:prstGeom>
+                  </pic:spPr>
+                </pic:pic>
+              </a:graphicData>
+            </a:graphic>
+          </wp:inline>
+        </w:drawing>
+      </w:r>
+    </w:p>
+    <w:p>
+      <w:pPr>
+        <w:pStyle w:val="a6"/>
+        <w:numPr>
+          <w:ilvl w:val="0"/>
+          <w:numId w:val="3"/>
+        </w:numPr>
+        <w:ind w:firstLineChars="0"/>
+        <w:rPr>
+          <w:rFonts w:ascii="微软雅黑" w:eastAsia="微软雅黑" w:hAnsi="微软雅黑" w:hint="eastAsia"/>
+          <w:sz w:val="24"/>
+          <w:szCs w:val="24"/>
+        </w:rPr>
+      </w:pPr>
+      <w:r>
+        <w:rPr>
+          <w:rFonts w:ascii="微软雅黑" w:eastAsia="微软雅黑" w:hAnsi="微软雅黑" w:hint="eastAsia"/>
+          <w:sz w:val="24"/>
+          <w:szCs w:val="24"/>
+        </w:rPr>
+        <w:t>如果有生产模块，就要大量的增加产品</w:t>
+      </w:r>
+      <w:proofErr w:type="spellStart"/>
+      <w:r>
+        <w:rPr>
+          <w:rFonts w:ascii="微软雅黑" w:eastAsia="微软雅黑" w:hAnsi="微软雅黑" w:hint="eastAsia"/>
+          <w:sz w:val="24"/>
+          <w:szCs w:val="24"/>
+        </w:rPr>
+        <w:t>bom</w:t>
+      </w:r>
+      <w:proofErr w:type="spellEnd"/>
+    </w:p>
+    <w:p>
+      <w:pPr>
+        <w:pStyle w:val="a6"/>
+        <w:ind w:left="360" w:firstLineChars="0" w:firstLine="0"/>
+        <w:rPr>
+          <w:rFonts w:ascii="微软雅黑" w:eastAsia="微软雅黑" w:hAnsi="微软雅黑" w:hint="eastAsia"/>
+          <w:sz w:val="24"/>
+          <w:szCs w:val="24"/>
+        </w:rPr>
+      </w:pPr>
+      <w:r>
+        <w:rPr>
+          <w:noProof/>
+        </w:rPr>
+        <w:drawing>
+          <wp:inline distT="0" distB="0" distL="0" distR="0" wp14:anchorId="1839293F" wp14:editId="0ABB056D">
+            <wp:extent cx="2961905" cy="4476191"/>
+            <wp:effectExtent l="0" t="0" r="0" b="635"/>
+            <wp:docPr id="38" name="图片 38"/>
+            <wp:cNvGraphicFramePr>
+              <a:graphicFrameLocks xmlns:a="http://schemas.openxmlformats.org/drawingml/2006/main" noChangeAspect="1"/>
+            </wp:cNvGraphicFramePr>
+            <a:graphic xmlns:a="http://schemas.openxmlformats.org/drawingml/2006/main">
+              <a:graphicData uri="http://schemas.openxmlformats.org/drawingml/2006/picture">
+                <pic:pic xmlns:pic="http://schemas.openxmlformats.org/drawingml/2006/picture">
+                  <pic:nvPicPr>
+                    <pic:cNvPr id="0" name=""/>
+                    <pic:cNvPicPr/>
+                  </pic:nvPicPr>
+                  <pic:blipFill>
+                    <a:blip r:embed="rId41"/>
+                    <a:stretch>
+                      <a:fillRect/>
+                    </a:stretch>
+                  </pic:blipFill>
+                  <pic:spPr>
+                    <a:xfrm>
+                      <a:off x="0" y="0"/>
+                      <a:ext cx="2961905" cy="4476191"/>
+                    </a:xfrm>
+                    <a:prstGeom prst="rect">
+                      <a:avLst/>
+                    </a:prstGeom>
+                  </pic:spPr>
+                </pic:pic>
+              </a:graphicData>
+            </a:graphic>
+          </wp:inline>
+        </w:drawing>
+      </w:r>
+    </w:p>
+    <w:p>
+      <w:pPr>
+        <w:pStyle w:val="a6"/>
+        <w:ind w:left="360" w:firstLineChars="0" w:firstLine="0"/>
+        <w:rPr>
+          <w:rFonts w:ascii="微软雅黑" w:eastAsia="微软雅黑" w:hAnsi="微软雅黑" w:hint="eastAsia"/>
+          <w:sz w:val="24"/>
+          <w:szCs w:val="24"/>
+        </w:rPr>
+      </w:pPr>
+    </w:p>
+    <w:p>
+      <w:pPr>
+        <w:pStyle w:val="a6"/>
+        <w:ind w:left="360" w:firstLineChars="0" w:firstLine="0"/>
+        <w:rPr>
+          <w:rFonts w:ascii="微软雅黑" w:eastAsia="微软雅黑" w:hAnsi="微软雅黑" w:hint="eastAsia"/>
+          <w:sz w:val="24"/>
+          <w:szCs w:val="24"/>
+        </w:rPr>
+      </w:pPr>
+    </w:p>
+    <w:p>
+      <w:pPr>
+        <w:pStyle w:val="a6"/>
+        <w:ind w:left="360" w:firstLineChars="0" w:firstLine="0"/>
+        <w:rPr>
+          <w:rFonts w:ascii="微软雅黑" w:eastAsia="微软雅黑" w:hAnsi="微软雅黑"/>
+          <w:sz w:val="24"/>
+          <w:szCs w:val="24"/>
+        </w:rPr>
+      </w:pPr>
+      <w:r>
+        <w:rPr>
+          <w:rFonts w:ascii="微软雅黑" w:eastAsia="微软雅黑" w:hAnsi="微软雅黑" w:hint="eastAsia"/>
+          <w:sz w:val="24"/>
+          <w:szCs w:val="24"/>
+        </w:rPr>
+        <w:lastRenderedPageBreak/>
+        <w:t xml:space="preserve">6 </w:t>
+      </w:r>
+      <w:r>
+        <w:rPr>
+          <w:rFonts w:ascii="微软雅黑" w:eastAsia="微软雅黑" w:hAnsi="微软雅黑" w:hint="eastAsia"/>
+          <w:sz w:val="24"/>
+          <w:szCs w:val="24"/>
+        </w:rPr>
+        <w:t>其余还有很多设置，但要根据实际业务，和模块启用情况。具体情况具体分析。</w:t>
+      </w:r>
+      <w:r>
+        <w:rPr>
+          <w:rFonts w:ascii="微软雅黑" w:eastAsia="微软雅黑" w:hAnsi="微软雅黑" w:hint="eastAsia"/>
+          <w:sz w:val="24"/>
+          <w:szCs w:val="24"/>
+        </w:rPr>
+        <w:t>设置完后，倒入期初，就可以</w:t>
+      </w:r>
+      <w:bookmarkStart w:id="0" w:name="_GoBack"/>
+      <w:bookmarkEnd w:id="0"/>
+      <w:r>
+        <w:rPr>
+          <w:rFonts w:ascii="微软雅黑" w:eastAsia="微软雅黑" w:hAnsi="微软雅黑" w:hint="eastAsia"/>
+          <w:sz w:val="24"/>
+          <w:szCs w:val="24"/>
+        </w:rPr>
+        <w:t>做业务了。</w:t>
       </w:r>
     </w:p>
     <w:sectPr>
@@ -1883,8 +2992,192 @@
       </w:pPr>
     </w:lvl>
   </w:abstractNum>
+  <w:abstractNum w:abstractNumId="1">
+    <w:nsid w:val="2BF46193"/>
+    <w:multiLevelType w:val="hybridMultilevel"/>
+    <w:tmpl w:val="7688B694"/>
+    <w:lvl w:ilvl="0" w:tplc="8BDAB5F8">
+      <w:start w:val="1"/>
+      <w:numFmt w:val="decimal"/>
+      <w:lvlText w:val="%1、"/>
+      <w:lvlJc w:val="left"/>
+      <w:pPr>
+        <w:ind w:left="720" w:hanging="720"/>
+      </w:pPr>
+      <w:rPr>
+        <w:rFonts w:hint="default"/>
+      </w:rPr>
+    </w:lvl>
+    <w:lvl w:ilvl="1" w:tplc="04090019" w:tentative="1">
+      <w:start w:val="1"/>
+      <w:numFmt w:val="lowerLetter"/>
+      <w:lvlText w:val="%2)"/>
+      <w:lvlJc w:val="left"/>
+      <w:pPr>
+        <w:ind w:left="840" w:hanging="420"/>
+      </w:pPr>
+    </w:lvl>
+    <w:lvl w:ilvl="2" w:tplc="0409001B" w:tentative="1">
+      <w:start w:val="1"/>
+      <w:numFmt w:val="lowerRoman"/>
+      <w:lvlText w:val="%3."/>
+      <w:lvlJc w:val="right"/>
+      <w:pPr>
+        <w:ind w:left="1260" w:hanging="420"/>
+      </w:pPr>
+    </w:lvl>
+    <w:lvl w:ilvl="3" w:tplc="0409000F" w:tentative="1">
+      <w:start w:val="1"/>
+      <w:numFmt w:val="decimal"/>
+      <w:lvlText w:val="%4."/>
+      <w:lvlJc w:val="left"/>
+      <w:pPr>
+        <w:ind w:left="1680" w:hanging="420"/>
+      </w:pPr>
+    </w:lvl>
+    <w:lvl w:ilvl="4" w:tplc="04090019" w:tentative="1">
+      <w:start w:val="1"/>
+      <w:numFmt w:val="lowerLetter"/>
+      <w:lvlText w:val="%5)"/>
+      <w:lvlJc w:val="left"/>
+      <w:pPr>
+        <w:ind w:left="2100" w:hanging="420"/>
+      </w:pPr>
+    </w:lvl>
+    <w:lvl w:ilvl="5" w:tplc="0409001B" w:tentative="1">
+      <w:start w:val="1"/>
+      <w:numFmt w:val="lowerRoman"/>
+      <w:lvlText w:val="%6."/>
+      <w:lvlJc w:val="right"/>
+      <w:pPr>
+        <w:ind w:left="2520" w:hanging="420"/>
+      </w:pPr>
+    </w:lvl>
+    <w:lvl w:ilvl="6" w:tplc="0409000F" w:tentative="1">
+      <w:start w:val="1"/>
+      <w:numFmt w:val="decimal"/>
+      <w:lvlText w:val="%7."/>
+      <w:lvlJc w:val="left"/>
+      <w:pPr>
+        <w:ind w:left="2940" w:hanging="420"/>
+      </w:pPr>
+    </w:lvl>
+    <w:lvl w:ilvl="7" w:tplc="04090019" w:tentative="1">
+      <w:start w:val="1"/>
+      <w:numFmt w:val="lowerLetter"/>
+      <w:lvlText w:val="%8)"/>
+      <w:lvlJc w:val="left"/>
+      <w:pPr>
+        <w:ind w:left="3360" w:hanging="420"/>
+      </w:pPr>
+    </w:lvl>
+    <w:lvl w:ilvl="8" w:tplc="0409001B" w:tentative="1">
+      <w:start w:val="1"/>
+      <w:numFmt w:val="lowerRoman"/>
+      <w:lvlText w:val="%9."/>
+      <w:lvlJc w:val="right"/>
+      <w:pPr>
+        <w:ind w:left="3780" w:hanging="420"/>
+      </w:pPr>
+    </w:lvl>
+  </w:abstractNum>
+  <w:abstractNum w:abstractNumId="2">
+    <w:nsid w:val="61360F8F"/>
+    <w:multiLevelType w:val="hybridMultilevel"/>
+    <w:tmpl w:val="005890D4"/>
+    <w:lvl w:ilvl="0" w:tplc="A190A5AA">
+      <w:start w:val="4"/>
+      <w:numFmt w:val="decimal"/>
+      <w:lvlText w:val="%1"/>
+      <w:lvlJc w:val="left"/>
+      <w:pPr>
+        <w:ind w:left="360" w:hanging="360"/>
+      </w:pPr>
+      <w:rPr>
+        <w:rFonts w:hint="default"/>
+      </w:rPr>
+    </w:lvl>
+    <w:lvl w:ilvl="1" w:tplc="04090019" w:tentative="1">
+      <w:start w:val="1"/>
+      <w:numFmt w:val="lowerLetter"/>
+      <w:lvlText w:val="%2)"/>
+      <w:lvlJc w:val="left"/>
+      <w:pPr>
+        <w:ind w:left="840" w:hanging="420"/>
+      </w:pPr>
+    </w:lvl>
+    <w:lvl w:ilvl="2" w:tplc="0409001B" w:tentative="1">
+      <w:start w:val="1"/>
+      <w:numFmt w:val="lowerRoman"/>
+      <w:lvlText w:val="%3."/>
+      <w:lvlJc w:val="right"/>
+      <w:pPr>
+        <w:ind w:left="1260" w:hanging="420"/>
+      </w:pPr>
+    </w:lvl>
+    <w:lvl w:ilvl="3" w:tplc="0409000F" w:tentative="1">
+      <w:start w:val="1"/>
+      <w:numFmt w:val="decimal"/>
+      <w:lvlText w:val="%4."/>
+      <w:lvlJc w:val="left"/>
+      <w:pPr>
+        <w:ind w:left="1680" w:hanging="420"/>
+      </w:pPr>
+    </w:lvl>
+    <w:lvl w:ilvl="4" w:tplc="04090019" w:tentative="1">
+      <w:start w:val="1"/>
+      <w:numFmt w:val="lowerLetter"/>
+      <w:lvlText w:val="%5)"/>
+      <w:lvlJc w:val="left"/>
+      <w:pPr>
+        <w:ind w:left="2100" w:hanging="420"/>
+      </w:pPr>
+    </w:lvl>
+    <w:lvl w:ilvl="5" w:tplc="0409001B" w:tentative="1">
+      <w:start w:val="1"/>
+      <w:numFmt w:val="lowerRoman"/>
+      <w:lvlText w:val="%6."/>
+      <w:lvlJc w:val="right"/>
+      <w:pPr>
+        <w:ind w:left="2520" w:hanging="420"/>
+      </w:pPr>
+    </w:lvl>
+    <w:lvl w:ilvl="6" w:tplc="0409000F" w:tentative="1">
+      <w:start w:val="1"/>
+      <w:numFmt w:val="decimal"/>
+      <w:lvlText w:val="%7."/>
+      <w:lvlJc w:val="left"/>
+      <w:pPr>
+        <w:ind w:left="2940" w:hanging="420"/>
+      </w:pPr>
+    </w:lvl>
+    <w:lvl w:ilvl="7" w:tplc="04090019" w:tentative="1">
+      <w:start w:val="1"/>
+      <w:numFmt w:val="lowerLetter"/>
+      <w:lvlText w:val="%8)"/>
+      <w:lvlJc w:val="left"/>
+      <w:pPr>
+        <w:ind w:left="3360" w:hanging="420"/>
+      </w:pPr>
+    </w:lvl>
+    <w:lvl w:ilvl="8" w:tplc="0409001B" w:tentative="1">
+      <w:start w:val="1"/>
+      <w:numFmt w:val="lowerRoman"/>
+      <w:lvlText w:val="%9."/>
+      <w:lvlJc w:val="right"/>
+      <w:pPr>
+        <w:ind w:left="3780" w:hanging="420"/>
+      </w:pPr>
+    </w:lvl>
+  </w:abstractNum>
   <w:num w:numId="1">
     <w:abstractNumId w:val="0"/>
+  </w:num>
+  <w:num w:numId="2">
+    <w:abstractNumId w:val="1"/>
+  </w:num>
+  <w:num w:numId="3">
+    <w:abstractNumId w:val="2"/>
   </w:num>
 </w:numbering>
 </file>
@@ -2174,6 +3467,16 @@
       <w:szCs w:val="18"/>
     </w:rPr>
   </w:style>
+  <w:style w:type="paragraph" w:styleId="a6">
+    <w:name w:val="List Paragraph"/>
+    <w:basedOn w:val="a"/>
+    <w:uiPriority w:val="34"/>
+    <w:qFormat/>
+    <w:rsid w:val="002D267A"/>
+    <w:pPr>
+      <w:ind w:firstLineChars="200" w:firstLine="420"/>
+    </w:pPr>
+  </w:style>
 </w:styles>
 </file>
 
@@ -2462,6 +3765,16 @@
       <w:szCs w:val="18"/>
     </w:rPr>
   </w:style>
+  <w:style w:type="paragraph" w:styleId="a6">
+    <w:name w:val="List Paragraph"/>
+    <w:basedOn w:val="a"/>
+    <w:uiPriority w:val="34"/>
+    <w:qFormat/>
+    <w:rsid w:val="002D267A"/>
+    <w:pPr>
+      <w:ind w:firstLineChars="200" w:firstLine="420"/>
+    </w:pPr>
+  </w:style>
 </w:styles>
 </file>
 

--- a/问题记录/操作指导/新建业务单元操作指导.docx
+++ b/问题记录/操作指导/新建业务单元操作指导.docx
@@ -1082,8 +1082,8 @@
         </w:rPr>
         <w:drawing>
           <wp:inline distT="0" distB="0" distL="0" distR="0" wp14:anchorId="11EA7012" wp14:editId="7162A867">
-            <wp:extent cx="5274310" cy="2914300"/>
-            <wp:effectExtent l="0" t="0" r="2540" b="635"/>
+            <wp:extent cx="5274943" cy="2552700"/>
+            <wp:effectExtent l="0" t="0" r="2540" b="0"/>
             <wp:docPr id="19" name="图片 19"/>
             <wp:cNvGraphicFramePr>
               <a:graphicFrameLocks xmlns:a="http://schemas.openxmlformats.org/drawingml/2006/main" noChangeAspect="1"/>
@@ -1104,7 +1104,7 @@
                   <pic:spPr>
                     <a:xfrm>
                       <a:off x="0" y="0"/>
-                      <a:ext cx="5274310" cy="2914300"/>
+                      <a:ext cx="5274310" cy="2552394"/>
                     </a:xfrm>
                     <a:prstGeom prst="rect">
                       <a:avLst/>
@@ -1193,6 +1193,14 @@
         </w:rPr>
         <w:t>选好对应的财务组织和其他选项，保存</w:t>
       </w:r>
+      <w:r>
+        <w:rPr>
+          <w:rFonts w:ascii="微软雅黑" w:eastAsia="微软雅黑" w:hAnsi="微软雅黑" w:hint="eastAsia"/>
+          <w:sz w:val="24"/>
+          <w:szCs w:val="24"/>
+        </w:rPr>
+        <w:t>，这里要注意主账簿和报告账簿，主账簿只能有一个，但报告账簿可以是多个。</w:t>
+      </w:r>
     </w:p>
     <w:p>
       <w:r>
@@ -1260,10 +1268,10 @@
           <w:noProof/>
         </w:rPr>
         <w:drawing>
-          <wp:inline distT="0" distB="0" distL="0" distR="0" wp14:anchorId="75058AE8" wp14:editId="00207C8F">
-            <wp:extent cx="5243015" cy="3688400"/>
-            <wp:effectExtent l="0" t="0" r="0" b="7620"/>
-            <wp:docPr id="23" name="图片 23"/>
+          <wp:inline distT="0" distB="0" distL="0" distR="0" wp14:anchorId="67594D46" wp14:editId="09942B90">
+            <wp:extent cx="5268790" cy="2828925"/>
+            <wp:effectExtent l="0" t="0" r="8255" b="0"/>
+            <wp:docPr id="15" name="图片 15"/>
             <wp:cNvGraphicFramePr>
               <a:graphicFrameLocks xmlns:a="http://schemas.openxmlformats.org/drawingml/2006/main" noChangeAspect="1"/>
             </wp:cNvGraphicFramePr>
@@ -1283,7 +1291,7 @@
                   <pic:spPr>
                     <a:xfrm>
                       <a:off x="0" y="0"/>
-                      <a:ext cx="5243015" cy="3688400"/>
+                      <a:ext cx="5274310" cy="2831889"/>
                     </a:xfrm>
                     <a:prstGeom prst="rect">
                       <a:avLst/>
@@ -1361,7 +1369,38 @@
     <w:p/>
     <w:p/>
     <w:p/>
-    <w:p/>
+    <w:p>
+      <w:pPr>
+        <w:rPr>
+          <w:rFonts w:hint="eastAsia"/>
+        </w:rPr>
+      </w:pPr>
+    </w:p>
+    <w:p>
+      <w:pPr>
+        <w:rPr>
+          <w:rFonts w:hint="eastAsia"/>
+        </w:rPr>
+      </w:pPr>
+    </w:p>
+    <w:p>
+      <w:pPr>
+        <w:rPr>
+          <w:rFonts w:hint="eastAsia"/>
+        </w:rPr>
+      </w:pPr>
+    </w:p>
+    <w:p>
+      <w:pPr>
+        <w:rPr>
+          <w:rFonts w:hint="eastAsia"/>
+        </w:rPr>
+      </w:pPr>
+    </w:p>
+    <w:p>
+      <w:bookmarkStart w:id="0" w:name="_GoBack"/>
+      <w:bookmarkEnd w:id="0"/>
+    </w:p>
     <w:p/>
     <w:p>
       <w:pPr>
@@ -1718,34 +1757,34 @@
     <w:p>
       <w:pPr>
         <w:rPr>
-          <w:rFonts w:ascii="微软雅黑" w:eastAsia="微软雅黑" w:hAnsi="微软雅黑" w:hint="eastAsia"/>
-          <w:sz w:val="24"/>
-          <w:szCs w:val="24"/>
-        </w:rPr>
-      </w:pPr>
-    </w:p>
-    <w:p>
-      <w:pPr>
-        <w:rPr>
-          <w:rFonts w:ascii="微软雅黑" w:eastAsia="微软雅黑" w:hAnsi="微软雅黑" w:hint="eastAsia"/>
-          <w:sz w:val="24"/>
-          <w:szCs w:val="24"/>
-        </w:rPr>
-      </w:pPr>
-    </w:p>
-    <w:p>
-      <w:pPr>
-        <w:rPr>
-          <w:rFonts w:ascii="微软雅黑" w:eastAsia="微软雅黑" w:hAnsi="微软雅黑" w:hint="eastAsia"/>
-          <w:sz w:val="24"/>
-          <w:szCs w:val="24"/>
-        </w:rPr>
-      </w:pPr>
-    </w:p>
-    <w:p>
-      <w:pPr>
-        <w:rPr>
-          <w:rFonts w:ascii="微软雅黑" w:eastAsia="微软雅黑" w:hAnsi="微软雅黑" w:hint="eastAsia"/>
+          <w:rFonts w:ascii="微软雅黑" w:eastAsia="微软雅黑" w:hAnsi="微软雅黑"/>
+          <w:sz w:val="24"/>
+          <w:szCs w:val="24"/>
+        </w:rPr>
+      </w:pPr>
+    </w:p>
+    <w:p>
+      <w:pPr>
+        <w:rPr>
+          <w:rFonts w:ascii="微软雅黑" w:eastAsia="微软雅黑" w:hAnsi="微软雅黑"/>
+          <w:sz w:val="24"/>
+          <w:szCs w:val="24"/>
+        </w:rPr>
+      </w:pPr>
+    </w:p>
+    <w:p>
+      <w:pPr>
+        <w:rPr>
+          <w:rFonts w:ascii="微软雅黑" w:eastAsia="微软雅黑" w:hAnsi="微软雅黑"/>
+          <w:sz w:val="24"/>
+          <w:szCs w:val="24"/>
+        </w:rPr>
+      </w:pPr>
+    </w:p>
+    <w:p>
+      <w:pPr>
+        <w:rPr>
+          <w:rFonts w:ascii="微软雅黑" w:eastAsia="微软雅黑" w:hAnsi="微软雅黑"/>
           <w:sz w:val="24"/>
           <w:szCs w:val="24"/>
         </w:rPr>
@@ -1758,7 +1797,7 @@
           <w:numId w:val="1"/>
         </w:numPr>
         <w:rPr>
-          <w:rFonts w:ascii="微软雅黑" w:eastAsia="微软雅黑" w:hAnsi="微软雅黑" w:hint="eastAsia"/>
+          <w:rFonts w:ascii="微软雅黑" w:eastAsia="微软雅黑" w:hAnsi="微软雅黑"/>
           <w:b/>
           <w:sz w:val="28"/>
           <w:szCs w:val="28"/>
@@ -1809,7 +1848,7 @@
     <w:p>
       <w:pPr>
         <w:rPr>
-          <w:rFonts w:ascii="微软雅黑" w:eastAsia="微软雅黑" w:hAnsi="微软雅黑" w:hint="eastAsia"/>
+          <w:rFonts w:ascii="微软雅黑" w:eastAsia="微软雅黑" w:hAnsi="微软雅黑"/>
           <w:sz w:val="24"/>
           <w:szCs w:val="24"/>
         </w:rPr>
@@ -1858,7 +1897,7 @@
     <w:p>
       <w:pPr>
         <w:rPr>
-          <w:rFonts w:ascii="微软雅黑" w:eastAsia="微软雅黑" w:hAnsi="微软雅黑" w:hint="eastAsia"/>
+          <w:rFonts w:ascii="微软雅黑" w:eastAsia="微软雅黑" w:hAnsi="微软雅黑"/>
           <w:sz w:val="24"/>
           <w:szCs w:val="24"/>
         </w:rPr>
@@ -1875,7 +1914,7 @@
     <w:p>
       <w:pPr>
         <w:rPr>
-          <w:rFonts w:ascii="微软雅黑" w:eastAsia="微软雅黑" w:hAnsi="微软雅黑" w:hint="eastAsia"/>
+          <w:rFonts w:ascii="微软雅黑" w:eastAsia="微软雅黑" w:hAnsi="微软雅黑"/>
           <w:sz w:val="24"/>
           <w:szCs w:val="24"/>
         </w:rPr>
@@ -1924,7 +1963,7 @@
     <w:p>
       <w:pPr>
         <w:rPr>
-          <w:rFonts w:ascii="微软雅黑" w:eastAsia="微软雅黑" w:hAnsi="微软雅黑" w:hint="eastAsia"/>
+          <w:rFonts w:ascii="微软雅黑" w:eastAsia="微软雅黑" w:hAnsi="微软雅黑"/>
           <w:sz w:val="24"/>
           <w:szCs w:val="24"/>
         </w:rPr>
@@ -1942,7 +1981,7 @@
     <w:p>
       <w:pPr>
         <w:rPr>
-          <w:rFonts w:ascii="微软雅黑" w:eastAsia="微软雅黑" w:hAnsi="微软雅黑" w:hint="eastAsia"/>
+          <w:rFonts w:ascii="微软雅黑" w:eastAsia="微软雅黑" w:hAnsi="微软雅黑"/>
           <w:sz w:val="24"/>
           <w:szCs w:val="24"/>
         </w:rPr>
@@ -1991,7 +2030,7 @@
     <w:p>
       <w:pPr>
         <w:rPr>
-          <w:rFonts w:ascii="微软雅黑" w:eastAsia="微软雅黑" w:hAnsi="微软雅黑" w:hint="eastAsia"/>
+          <w:rFonts w:ascii="微软雅黑" w:eastAsia="微软雅黑" w:hAnsi="微软雅黑"/>
           <w:sz w:val="24"/>
           <w:szCs w:val="24"/>
         </w:rPr>
@@ -2008,7 +2047,7 @@
     <w:p>
       <w:pPr>
         <w:rPr>
-          <w:rFonts w:ascii="微软雅黑" w:eastAsia="微软雅黑" w:hAnsi="微软雅黑" w:hint="eastAsia"/>
+          <w:rFonts w:ascii="微软雅黑" w:eastAsia="微软雅黑" w:hAnsi="微软雅黑"/>
           <w:sz w:val="24"/>
           <w:szCs w:val="24"/>
         </w:rPr>
@@ -2057,7 +2096,7 @@
     <w:p>
       <w:pPr>
         <w:rPr>
-          <w:rFonts w:ascii="微软雅黑" w:eastAsia="微软雅黑" w:hAnsi="微软雅黑" w:hint="eastAsia"/>
+          <w:rFonts w:ascii="微软雅黑" w:eastAsia="微软雅黑" w:hAnsi="微软雅黑"/>
           <w:sz w:val="24"/>
           <w:szCs w:val="24"/>
         </w:rPr>
@@ -2074,7 +2113,7 @@
     <w:p>
       <w:pPr>
         <w:rPr>
-          <w:rFonts w:ascii="微软雅黑" w:eastAsia="微软雅黑" w:hAnsi="微软雅黑" w:hint="eastAsia"/>
+          <w:rFonts w:ascii="微软雅黑" w:eastAsia="微软雅黑" w:hAnsi="微软雅黑"/>
           <w:sz w:val="24"/>
           <w:szCs w:val="24"/>
         </w:rPr>
@@ -2129,7 +2168,7 @@
         </w:numPr>
         <w:ind w:firstLineChars="0"/>
         <w:rPr>
-          <w:rFonts w:ascii="微软雅黑" w:eastAsia="微软雅黑" w:hAnsi="微软雅黑" w:hint="eastAsia"/>
+          <w:rFonts w:ascii="微软雅黑" w:eastAsia="微软雅黑" w:hAnsi="微软雅黑"/>
           <w:sz w:val="24"/>
           <w:szCs w:val="24"/>
         </w:rPr>
@@ -2149,7 +2188,7 @@
         <w:pStyle w:val="a6"/>
         <w:ind w:left="720" w:firstLineChars="0" w:firstLine="0"/>
         <w:rPr>
-          <w:rFonts w:ascii="微软雅黑" w:eastAsia="微软雅黑" w:hAnsi="微软雅黑" w:hint="eastAsia"/>
+          <w:rFonts w:ascii="微软雅黑" w:eastAsia="微软雅黑" w:hAnsi="微软雅黑"/>
           <w:sz w:val="24"/>
           <w:szCs w:val="24"/>
         </w:rPr>
@@ -2198,7 +2237,7 @@
     <w:p>
       <w:pPr>
         <w:rPr>
-          <w:rFonts w:ascii="微软雅黑" w:eastAsia="微软雅黑" w:hAnsi="微软雅黑" w:hint="eastAsia"/>
+          <w:rFonts w:ascii="微软雅黑" w:eastAsia="微软雅黑" w:hAnsi="微软雅黑"/>
           <w:sz w:val="24"/>
           <w:szCs w:val="24"/>
         </w:rPr>
@@ -2223,7 +2262,7 @@
     <w:p>
       <w:pPr>
         <w:rPr>
-          <w:rFonts w:ascii="微软雅黑" w:eastAsia="微软雅黑" w:hAnsi="微软雅黑" w:hint="eastAsia"/>
+          <w:rFonts w:ascii="微软雅黑" w:eastAsia="微软雅黑" w:hAnsi="微软雅黑"/>
           <w:sz w:val="24"/>
           <w:szCs w:val="24"/>
         </w:rPr>
@@ -2272,34 +2311,34 @@
     <w:p>
       <w:pPr>
         <w:rPr>
-          <w:rFonts w:ascii="微软雅黑" w:eastAsia="微软雅黑" w:hAnsi="微软雅黑" w:hint="eastAsia"/>
-          <w:sz w:val="24"/>
-          <w:szCs w:val="24"/>
-        </w:rPr>
-      </w:pPr>
-    </w:p>
-    <w:p>
-      <w:pPr>
-        <w:rPr>
-          <w:rFonts w:ascii="微软雅黑" w:eastAsia="微软雅黑" w:hAnsi="微软雅黑" w:hint="eastAsia"/>
-          <w:sz w:val="24"/>
-          <w:szCs w:val="24"/>
-        </w:rPr>
-      </w:pPr>
-    </w:p>
-    <w:p>
-      <w:pPr>
-        <w:rPr>
-          <w:rFonts w:ascii="微软雅黑" w:eastAsia="微软雅黑" w:hAnsi="微软雅黑" w:hint="eastAsia"/>
-          <w:sz w:val="24"/>
-          <w:szCs w:val="24"/>
-        </w:rPr>
-      </w:pPr>
-    </w:p>
-    <w:p>
-      <w:pPr>
-        <w:rPr>
-          <w:rFonts w:ascii="微软雅黑" w:eastAsia="微软雅黑" w:hAnsi="微软雅黑" w:hint="eastAsia"/>
+          <w:rFonts w:ascii="微软雅黑" w:eastAsia="微软雅黑" w:hAnsi="微软雅黑"/>
+          <w:sz w:val="24"/>
+          <w:szCs w:val="24"/>
+        </w:rPr>
+      </w:pPr>
+    </w:p>
+    <w:p>
+      <w:pPr>
+        <w:rPr>
+          <w:rFonts w:ascii="微软雅黑" w:eastAsia="微软雅黑" w:hAnsi="微软雅黑"/>
+          <w:sz w:val="24"/>
+          <w:szCs w:val="24"/>
+        </w:rPr>
+      </w:pPr>
+    </w:p>
+    <w:p>
+      <w:pPr>
+        <w:rPr>
+          <w:rFonts w:ascii="微软雅黑" w:eastAsia="微软雅黑" w:hAnsi="微软雅黑"/>
+          <w:sz w:val="24"/>
+          <w:szCs w:val="24"/>
+        </w:rPr>
+      </w:pPr>
+    </w:p>
+    <w:p>
+      <w:pPr>
+        <w:rPr>
+          <w:rFonts w:ascii="微软雅黑" w:eastAsia="微软雅黑" w:hAnsi="微软雅黑"/>
           <w:sz w:val="24"/>
           <w:szCs w:val="24"/>
         </w:rPr>
@@ -2317,7 +2356,7 @@
     <w:p>
       <w:pPr>
         <w:rPr>
-          <w:rFonts w:ascii="微软雅黑" w:eastAsia="微软雅黑" w:hAnsi="微软雅黑" w:hint="eastAsia"/>
+          <w:rFonts w:ascii="微软雅黑" w:eastAsia="微软雅黑" w:hAnsi="微软雅黑"/>
           <w:sz w:val="24"/>
           <w:szCs w:val="24"/>
         </w:rPr>
@@ -2366,7 +2405,7 @@
     <w:p>
       <w:pPr>
         <w:rPr>
-          <w:rFonts w:ascii="微软雅黑" w:eastAsia="微软雅黑" w:hAnsi="微软雅黑" w:hint="eastAsia"/>
+          <w:rFonts w:ascii="微软雅黑" w:eastAsia="微软雅黑" w:hAnsi="微软雅黑"/>
           <w:sz w:val="24"/>
           <w:szCs w:val="24"/>
         </w:rPr>
@@ -2415,16 +2454,16 @@
     <w:p>
       <w:pPr>
         <w:rPr>
-          <w:rFonts w:ascii="微软雅黑" w:eastAsia="微软雅黑" w:hAnsi="微软雅黑" w:hint="eastAsia"/>
-          <w:sz w:val="24"/>
-          <w:szCs w:val="24"/>
-        </w:rPr>
-      </w:pPr>
-    </w:p>
-    <w:p>
-      <w:pPr>
-        <w:rPr>
-          <w:rFonts w:ascii="微软雅黑" w:eastAsia="微软雅黑" w:hAnsi="微软雅黑" w:hint="eastAsia"/>
+          <w:rFonts w:ascii="微软雅黑" w:eastAsia="微软雅黑" w:hAnsi="微软雅黑"/>
+          <w:sz w:val="24"/>
+          <w:szCs w:val="24"/>
+        </w:rPr>
+      </w:pPr>
+    </w:p>
+    <w:p>
+      <w:pPr>
+        <w:rPr>
+          <w:rFonts w:ascii="微软雅黑" w:eastAsia="微软雅黑" w:hAnsi="微软雅黑"/>
           <w:sz w:val="24"/>
           <w:szCs w:val="24"/>
         </w:rPr>
@@ -2442,7 +2481,7 @@
     <w:p>
       <w:pPr>
         <w:rPr>
-          <w:rFonts w:ascii="微软雅黑" w:eastAsia="微软雅黑" w:hAnsi="微软雅黑" w:hint="eastAsia"/>
+          <w:rFonts w:ascii="微软雅黑" w:eastAsia="微软雅黑" w:hAnsi="微软雅黑"/>
           <w:sz w:val="24"/>
           <w:szCs w:val="24"/>
         </w:rPr>
@@ -2491,7 +2530,7 @@
     <w:p>
       <w:pPr>
         <w:rPr>
-          <w:rFonts w:ascii="微软雅黑" w:eastAsia="微软雅黑" w:hAnsi="微软雅黑" w:hint="eastAsia"/>
+          <w:rFonts w:ascii="微软雅黑" w:eastAsia="微软雅黑" w:hAnsi="微软雅黑"/>
           <w:sz w:val="24"/>
           <w:szCs w:val="24"/>
         </w:rPr>
@@ -2540,61 +2579,61 @@
     <w:p>
       <w:pPr>
         <w:rPr>
-          <w:rFonts w:ascii="微软雅黑" w:eastAsia="微软雅黑" w:hAnsi="微软雅黑" w:hint="eastAsia"/>
-          <w:sz w:val="24"/>
-          <w:szCs w:val="24"/>
-        </w:rPr>
-      </w:pPr>
-    </w:p>
-    <w:p>
-      <w:pPr>
-        <w:rPr>
-          <w:rFonts w:ascii="微软雅黑" w:eastAsia="微软雅黑" w:hAnsi="微软雅黑" w:hint="eastAsia"/>
-          <w:sz w:val="24"/>
-          <w:szCs w:val="24"/>
-        </w:rPr>
-      </w:pPr>
-    </w:p>
-    <w:p>
-      <w:pPr>
-        <w:rPr>
-          <w:rFonts w:ascii="微软雅黑" w:eastAsia="微软雅黑" w:hAnsi="微软雅黑" w:hint="eastAsia"/>
-          <w:sz w:val="24"/>
-          <w:szCs w:val="24"/>
-        </w:rPr>
-      </w:pPr>
-    </w:p>
-    <w:p>
-      <w:pPr>
-        <w:rPr>
-          <w:rFonts w:ascii="微软雅黑" w:eastAsia="微软雅黑" w:hAnsi="微软雅黑" w:hint="eastAsia"/>
-          <w:sz w:val="24"/>
-          <w:szCs w:val="24"/>
-        </w:rPr>
-      </w:pPr>
-    </w:p>
-    <w:p>
-      <w:pPr>
-        <w:rPr>
-          <w:rFonts w:ascii="微软雅黑" w:eastAsia="微软雅黑" w:hAnsi="微软雅黑" w:hint="eastAsia"/>
-          <w:sz w:val="24"/>
-          <w:szCs w:val="24"/>
-        </w:rPr>
-      </w:pPr>
-    </w:p>
-    <w:p>
-      <w:pPr>
-        <w:rPr>
-          <w:rFonts w:ascii="微软雅黑" w:eastAsia="微软雅黑" w:hAnsi="微软雅黑" w:hint="eastAsia"/>
-          <w:sz w:val="24"/>
-          <w:szCs w:val="24"/>
-        </w:rPr>
-      </w:pPr>
-    </w:p>
-    <w:p>
-      <w:pPr>
-        <w:rPr>
-          <w:rFonts w:ascii="微软雅黑" w:eastAsia="微软雅黑" w:hAnsi="微软雅黑" w:hint="eastAsia"/>
+          <w:rFonts w:ascii="微软雅黑" w:eastAsia="微软雅黑" w:hAnsi="微软雅黑"/>
+          <w:sz w:val="24"/>
+          <w:szCs w:val="24"/>
+        </w:rPr>
+      </w:pPr>
+    </w:p>
+    <w:p>
+      <w:pPr>
+        <w:rPr>
+          <w:rFonts w:ascii="微软雅黑" w:eastAsia="微软雅黑" w:hAnsi="微软雅黑"/>
+          <w:sz w:val="24"/>
+          <w:szCs w:val="24"/>
+        </w:rPr>
+      </w:pPr>
+    </w:p>
+    <w:p>
+      <w:pPr>
+        <w:rPr>
+          <w:rFonts w:ascii="微软雅黑" w:eastAsia="微软雅黑" w:hAnsi="微软雅黑"/>
+          <w:sz w:val="24"/>
+          <w:szCs w:val="24"/>
+        </w:rPr>
+      </w:pPr>
+    </w:p>
+    <w:p>
+      <w:pPr>
+        <w:rPr>
+          <w:rFonts w:ascii="微软雅黑" w:eastAsia="微软雅黑" w:hAnsi="微软雅黑"/>
+          <w:sz w:val="24"/>
+          <w:szCs w:val="24"/>
+        </w:rPr>
+      </w:pPr>
+    </w:p>
+    <w:p>
+      <w:pPr>
+        <w:rPr>
+          <w:rFonts w:ascii="微软雅黑" w:eastAsia="微软雅黑" w:hAnsi="微软雅黑"/>
+          <w:sz w:val="24"/>
+          <w:szCs w:val="24"/>
+        </w:rPr>
+      </w:pPr>
+    </w:p>
+    <w:p>
+      <w:pPr>
+        <w:rPr>
+          <w:rFonts w:ascii="微软雅黑" w:eastAsia="微软雅黑" w:hAnsi="微软雅黑"/>
+          <w:sz w:val="24"/>
+          <w:szCs w:val="24"/>
+        </w:rPr>
+      </w:pPr>
+    </w:p>
+    <w:p>
+      <w:pPr>
+        <w:rPr>
+          <w:rFonts w:ascii="微软雅黑" w:eastAsia="微软雅黑" w:hAnsi="微软雅黑"/>
           <w:sz w:val="24"/>
           <w:szCs w:val="24"/>
         </w:rPr>
@@ -2609,7 +2648,7 @@
         </w:numPr>
         <w:ind w:firstLineChars="0"/>
         <w:rPr>
-          <w:rFonts w:ascii="微软雅黑" w:eastAsia="微软雅黑" w:hAnsi="微软雅黑" w:hint="eastAsia"/>
+          <w:rFonts w:ascii="微软雅黑" w:eastAsia="微软雅黑" w:hAnsi="微软雅黑"/>
           <w:sz w:val="24"/>
           <w:szCs w:val="24"/>
         </w:rPr>
@@ -2655,7 +2694,7 @@
         <w:pStyle w:val="a6"/>
         <w:ind w:left="720" w:firstLineChars="0" w:firstLine="0"/>
         <w:rPr>
-          <w:rFonts w:ascii="微软雅黑" w:eastAsia="微软雅黑" w:hAnsi="微软雅黑" w:hint="eastAsia"/>
+          <w:rFonts w:ascii="微软雅黑" w:eastAsia="微软雅黑" w:hAnsi="微软雅黑"/>
           <w:sz w:val="24"/>
           <w:szCs w:val="24"/>
         </w:rPr>
@@ -2710,7 +2749,7 @@
         </w:numPr>
         <w:ind w:firstLineChars="0"/>
         <w:rPr>
-          <w:rFonts w:ascii="微软雅黑" w:eastAsia="微软雅黑" w:hAnsi="微软雅黑" w:hint="eastAsia"/>
+          <w:rFonts w:ascii="微软雅黑" w:eastAsia="微软雅黑" w:hAnsi="微软雅黑"/>
           <w:sz w:val="24"/>
           <w:szCs w:val="24"/>
         </w:rPr>
@@ -2739,7 +2778,7 @@
         <w:pStyle w:val="a6"/>
         <w:ind w:left="360" w:firstLineChars="0" w:firstLine="0"/>
         <w:rPr>
-          <w:rFonts w:ascii="微软雅黑" w:eastAsia="微软雅黑" w:hAnsi="微软雅黑" w:hint="eastAsia"/>
+          <w:rFonts w:ascii="微软雅黑" w:eastAsia="微软雅黑" w:hAnsi="微软雅黑"/>
           <w:sz w:val="24"/>
           <w:szCs w:val="24"/>
         </w:rPr>
@@ -2790,7 +2829,7 @@
         <w:pStyle w:val="a6"/>
         <w:ind w:left="360" w:firstLineChars="0" w:firstLine="0"/>
         <w:rPr>
-          <w:rFonts w:ascii="微软雅黑" w:eastAsia="微软雅黑" w:hAnsi="微软雅黑" w:hint="eastAsia"/>
+          <w:rFonts w:ascii="微软雅黑" w:eastAsia="微软雅黑" w:hAnsi="微软雅黑"/>
           <w:sz w:val="24"/>
           <w:szCs w:val="24"/>
         </w:rPr>
@@ -2801,7 +2840,7 @@
         <w:pStyle w:val="a6"/>
         <w:ind w:left="360" w:firstLineChars="0" w:firstLine="0"/>
         <w:rPr>
-          <w:rFonts w:ascii="微软雅黑" w:eastAsia="微软雅黑" w:hAnsi="微软雅黑" w:hint="eastAsia"/>
+          <w:rFonts w:ascii="微软雅黑" w:eastAsia="微软雅黑" w:hAnsi="微软雅黑"/>
           <w:sz w:val="24"/>
           <w:szCs w:val="24"/>
         </w:rPr>
@@ -2840,17 +2879,7 @@
           <w:sz w:val="24"/>
           <w:szCs w:val="24"/>
         </w:rPr>
-        <w:t>设置完后，倒入期初，就可以</w:t>
-      </w:r>
-      <w:bookmarkStart w:id="0" w:name="_GoBack"/>
-      <w:bookmarkEnd w:id="0"/>
-      <w:r>
-        <w:rPr>
-          <w:rFonts w:ascii="微软雅黑" w:eastAsia="微软雅黑" w:hAnsi="微软雅黑" w:hint="eastAsia"/>
-          <w:sz w:val="24"/>
-          <w:szCs w:val="24"/>
-        </w:rPr>
-        <w:t>做业务了。</w:t>
+        <w:t>设置完后，倒入期初，就可以做业务了。</w:t>
       </w:r>
     </w:p>
     <w:sectPr>
